--- a/HTML.docx
+++ b/HTML.docx
@@ -1,6 +1,6 @@
 
 <file path=word/document.xml><?xml version="1.0" encoding="utf-8"?>
-<w:document xmlns:wpc="http://schemas.microsoft.com/office/word/2010/wordprocessingCanvas" xmlns:cx="http://schemas.microsoft.com/office/drawing/2014/chartex" xmlns:cx1="http://schemas.microsoft.com/office/drawing/2015/9/8/chartex" xmlns:mc="http://schemas.openxmlformats.org/markup-compatibility/2006" xmlns:o="urn:schemas-microsoft-com:office:office" xmlns:r="http://schemas.openxmlformats.org/officeDocument/2006/relationships" xmlns:m="http://schemas.openxmlformats.org/officeDocument/2006/math" xmlns:v="urn:schemas-microsoft-com:vml" xmlns:wp14="http://schemas.microsoft.com/office/word/2010/wordprocessingDrawing" xmlns:wp="http://schemas.openxmlformats.org/drawingml/2006/wordprocessingDrawing" xmlns:w10="urn:schemas-microsoft-com:office:word" xmlns:w="http://schemas.openxmlformats.org/wordprocessingml/2006/main" xmlns:w14="http://schemas.microsoft.com/office/word/2010/wordml" xmlns:w15="http://schemas.microsoft.com/office/word/2012/wordml" xmlns:w16se="http://schemas.microsoft.com/office/word/2015/wordml/symex" xmlns:wpg="http://schemas.microsoft.com/office/word/2010/wordprocessingGroup" xmlns:wpi="http://schemas.microsoft.com/office/word/2010/wordprocessingInk" xmlns:wne="http://schemas.microsoft.com/office/word/2006/wordml" xmlns:wps="http://schemas.microsoft.com/office/word/2010/wordprocessingShape" mc:Ignorable="w14 w15 w16se wp14">
+<w:document xmlns:ve="http://schemas.openxmlformats.org/markup-compatibility/2006" xmlns:o="urn:schemas-microsoft-com:office:office" xmlns:r="http://schemas.openxmlformats.org/officeDocument/2006/relationships" xmlns:m="http://schemas.openxmlformats.org/officeDocument/2006/math" xmlns:v="urn:schemas-microsoft-com:vml" xmlns:wp="http://schemas.openxmlformats.org/drawingml/2006/wordprocessingDrawing" xmlns:w10="urn:schemas-microsoft-com:office:word" xmlns:w="http://schemas.openxmlformats.org/wordprocessingml/2006/main" xmlns:wne="http://schemas.microsoft.com/office/word/2006/wordml">
   <w:body>
     <w:p>
       <w:pPr>
@@ -1452,7 +1452,7 @@
           <w:bottom w:w="15" w:type="dxa"/>
           <w:right w:w="15" w:type="dxa"/>
         </w:tblCellMar>
-        <w:tblLook w:val="04A0" w:firstRow="1" w:lastRow="0" w:firstColumn="1" w:lastColumn="0" w:noHBand="0" w:noVBand="1"/>
+        <w:tblLook w:val="04A0"/>
       </w:tblPr>
       <w:tblGrid>
         <w:gridCol w:w="2397"/>
@@ -2770,7 +2770,7 @@
           <w:sz w:val="20"/>
           <w:szCs w:val="20"/>
         </w:rPr>
-        <w:t>Semantic HTML is a coding style. It is the use of HTML markup to reinforce the semantics or meaning of the content. For example: In semantic HTML &lt;b&gt; &lt;/b&gt; tag is not used for bold statement as well as &lt;</w:t>
+        <w:t>Semantic HTML is a coding style. It is the use of HTML markup to reinforce the semantics or meaning of the content. For example: In semantic HTML &lt;b&gt;&lt;/b&gt; tag is not used for bold statement as well as &lt;</w:t>
       </w:r>
       <w:proofErr w:type="spellStart"/>
       <w:r>
@@ -2790,7 +2790,7 @@
           <w:sz w:val="20"/>
           <w:szCs w:val="20"/>
         </w:rPr>
-        <w:t>&gt; &lt;/</w:t>
+        <w:t>&gt;&lt;/</w:t>
       </w:r>
       <w:proofErr w:type="spellStart"/>
       <w:r>
@@ -3755,7 +3755,7 @@
           <w:sz w:val="20"/>
           <w:szCs w:val="20"/>
         </w:rPr>
-        <w:t>Yes. To create a multicolor text on a web page you can use &lt;font color ="color"&gt; &lt;/font&gt; for the specific texts you want to color.</w:t>
+        <w:t>Yes. To create a multicolor text on a web page you can use &lt;font color ="color"&gt;&lt;/font&gt; for the specific texts you want to color.</w:t>
       </w:r>
     </w:p>
     <w:p>
@@ -4505,27 +4505,7 @@
           <w:sz w:val="20"/>
           <w:szCs w:val="20"/>
         </w:rPr>
-        <w:t>&gt;, &lt;</w:t>
-      </w:r>
-      <w:proofErr w:type="spellStart"/>
-      <w:r>
-        <w:rPr>
-          <w:rFonts w:ascii="Verdana" w:eastAsia="Times New Roman" w:hAnsi="Verdana" w:cs="Times New Roman"/>
-          <w:color w:val="000000"/>
-          <w:sz w:val="20"/>
-          <w:szCs w:val="20"/>
-        </w:rPr>
-        <w:t>hr</w:t>
-      </w:r>
-      <w:proofErr w:type="spellEnd"/>
-      <w:r>
-        <w:rPr>
-          <w:rFonts w:ascii="Verdana" w:eastAsia="Times New Roman" w:hAnsi="Verdana" w:cs="Times New Roman"/>
-          <w:color w:val="000000"/>
-          <w:sz w:val="20"/>
-          <w:szCs w:val="20"/>
-        </w:rPr>
-        <w:t>&gt; etc.</w:t>
+        <w:t>&gt;, &lt;hr&gt; etc.</w:t>
       </w:r>
     </w:p>
     <w:p>
@@ -5000,50 +4980,9 @@
           <w:szCs w:val="20"/>
           <w:bdr w:val="none" w:sz="0" w:space="0" w:color="auto" w:frame="1"/>
         </w:rPr>
-        <w:t>&lt;iframe</w:t>
-      </w:r>
-      <w:r>
-        <w:rPr>
-          <w:rFonts w:ascii="Verdana" w:eastAsia="Times New Roman" w:hAnsi="Verdana" w:cs="Times New Roman"/>
-          <w:color w:val="000000"/>
-          <w:sz w:val="20"/>
-          <w:szCs w:val="20"/>
-          <w:bdr w:val="none" w:sz="0" w:space="0" w:color="auto" w:frame="1"/>
-        </w:rPr>
-        <w:t> </w:t>
+        <w:t>&lt;</w:t>
       </w:r>
       <w:proofErr w:type="spellStart"/>
-      <w:r>
-        <w:rPr>
-          <w:rFonts w:ascii="Verdana" w:eastAsia="Times New Roman" w:hAnsi="Verdana" w:cs="Times New Roman"/>
-          <w:color w:val="FF0000"/>
-          <w:sz w:val="20"/>
-          <w:szCs w:val="20"/>
-          <w:bdr w:val="none" w:sz="0" w:space="0" w:color="auto" w:frame="1"/>
-        </w:rPr>
-        <w:t>src</w:t>
-      </w:r>
-      <w:proofErr w:type="spellEnd"/>
-      <w:r>
-        <w:rPr>
-          <w:rFonts w:ascii="Verdana" w:eastAsia="Times New Roman" w:hAnsi="Verdana" w:cs="Times New Roman"/>
-          <w:color w:val="000000"/>
-          <w:sz w:val="20"/>
-          <w:szCs w:val="20"/>
-          <w:bdr w:val="none" w:sz="0" w:space="0" w:color="auto" w:frame="1"/>
-        </w:rPr>
-        <w:t>=</w:t>
-      </w:r>
-      <w:r>
-        <w:rPr>
-          <w:rFonts w:ascii="Verdana" w:eastAsia="Times New Roman" w:hAnsi="Verdana" w:cs="Times New Roman"/>
-          <w:color w:val="0000FF"/>
-          <w:sz w:val="20"/>
-          <w:szCs w:val="20"/>
-          <w:bdr w:val="none" w:sz="0" w:space="0" w:color="auto" w:frame="1"/>
-        </w:rPr>
-        <w:t>"URL"</w:t>
-      </w:r>
       <w:r>
         <w:rPr>
           <w:rFonts w:ascii="Verdana" w:eastAsia="Times New Roman" w:hAnsi="Verdana" w:cs="Times New Roman"/>
@@ -5054,7 +4993,88 @@
           <w:szCs w:val="20"/>
           <w:bdr w:val="none" w:sz="0" w:space="0" w:color="auto" w:frame="1"/>
         </w:rPr>
-        <w:t>&gt;&lt;/iframe&gt;</w:t>
+        <w:t>iframe</w:t>
+      </w:r>
+      <w:proofErr w:type="spellEnd"/>
+      <w:r>
+        <w:rPr>
+          <w:rFonts w:ascii="Verdana" w:eastAsia="Times New Roman" w:hAnsi="Verdana" w:cs="Times New Roman"/>
+          <w:color w:val="000000"/>
+          <w:sz w:val="20"/>
+          <w:szCs w:val="20"/>
+          <w:bdr w:val="none" w:sz="0" w:space="0" w:color="auto" w:frame="1"/>
+        </w:rPr>
+        <w:t> </w:t>
+      </w:r>
+      <w:proofErr w:type="spellStart"/>
+      <w:r>
+        <w:rPr>
+          <w:rFonts w:ascii="Verdana" w:eastAsia="Times New Roman" w:hAnsi="Verdana" w:cs="Times New Roman"/>
+          <w:color w:val="FF0000"/>
+          <w:sz w:val="20"/>
+          <w:szCs w:val="20"/>
+          <w:bdr w:val="none" w:sz="0" w:space="0" w:color="auto" w:frame="1"/>
+        </w:rPr>
+        <w:t>src</w:t>
+      </w:r>
+      <w:proofErr w:type="spellEnd"/>
+      <w:r>
+        <w:rPr>
+          <w:rFonts w:ascii="Verdana" w:eastAsia="Times New Roman" w:hAnsi="Verdana" w:cs="Times New Roman"/>
+          <w:color w:val="000000"/>
+          <w:sz w:val="20"/>
+          <w:szCs w:val="20"/>
+          <w:bdr w:val="none" w:sz="0" w:space="0" w:color="auto" w:frame="1"/>
+        </w:rPr>
+        <w:t>=</w:t>
+      </w:r>
+      <w:r>
+        <w:rPr>
+          <w:rFonts w:ascii="Verdana" w:eastAsia="Times New Roman" w:hAnsi="Verdana" w:cs="Times New Roman"/>
+          <w:color w:val="0000FF"/>
+          <w:sz w:val="20"/>
+          <w:szCs w:val="20"/>
+          <w:bdr w:val="none" w:sz="0" w:space="0" w:color="auto" w:frame="1"/>
+        </w:rPr>
+        <w:t>"URL"</w:t>
+      </w:r>
+      <w:r>
+        <w:rPr>
+          <w:rFonts w:ascii="Verdana" w:eastAsia="Times New Roman" w:hAnsi="Verdana" w:cs="Times New Roman"/>
+          <w:b/>
+          <w:bCs/>
+          <w:color w:val="006699"/>
+          <w:sz w:val="20"/>
+          <w:szCs w:val="20"/>
+          <w:bdr w:val="none" w:sz="0" w:space="0" w:color="auto" w:frame="1"/>
+        </w:rPr>
+        <w:t>&gt;&lt;/</w:t>
+      </w:r>
+      <w:proofErr w:type="spellStart"/>
+      <w:r>
+        <w:rPr>
+          <w:rFonts w:ascii="Verdana" w:eastAsia="Times New Roman" w:hAnsi="Verdana" w:cs="Times New Roman"/>
+          <w:b/>
+          <w:bCs/>
+          <w:color w:val="006699"/>
+          <w:sz w:val="20"/>
+          <w:szCs w:val="20"/>
+          <w:bdr w:val="none" w:sz="0" w:space="0" w:color="auto" w:frame="1"/>
+        </w:rPr>
+        <w:t>iframe</w:t>
+      </w:r>
+      <w:proofErr w:type="spellEnd"/>
+      <w:r>
+        <w:rPr>
+          <w:rFonts w:ascii="Verdana" w:eastAsia="Times New Roman" w:hAnsi="Verdana" w:cs="Times New Roman"/>
+          <w:b/>
+          <w:bCs/>
+          <w:color w:val="006699"/>
+          <w:sz w:val="20"/>
+          <w:szCs w:val="20"/>
+          <w:bdr w:val="none" w:sz="0" w:space="0" w:color="auto" w:frame="1"/>
+        </w:rPr>
+        <w:t>&gt;</w:t>
       </w:r>
       <w:r>
         <w:rPr>
@@ -7717,7 +7737,51 @@
           <w:szCs w:val="20"/>
           <w:bdr w:val="none" w:sz="0" w:space="0" w:color="auto" w:frame="1"/>
         </w:rPr>
-        <w:t>"Taj Mahal"</w:t>
+        <w:t>"</w:t>
+      </w:r>
+      <w:proofErr w:type="spellStart"/>
+      <w:r>
+        <w:rPr>
+          <w:rFonts w:ascii="Verdana" w:eastAsia="Times New Roman" w:hAnsi="Verdana" w:cs="Times New Roman"/>
+          <w:color w:val="0000FF"/>
+          <w:sz w:val="20"/>
+          <w:szCs w:val="20"/>
+          <w:bdr w:val="none" w:sz="0" w:space="0" w:color="auto" w:frame="1"/>
+        </w:rPr>
+        <w:t>Taj</w:t>
+      </w:r>
+      <w:proofErr w:type="spellEnd"/>
+      <w:r>
+        <w:rPr>
+          <w:rFonts w:ascii="Verdana" w:eastAsia="Times New Roman" w:hAnsi="Verdana" w:cs="Times New Roman"/>
+          <w:color w:val="0000FF"/>
+          <w:sz w:val="20"/>
+          <w:szCs w:val="20"/>
+          <w:bdr w:val="none" w:sz="0" w:space="0" w:color="auto" w:frame="1"/>
+        </w:rPr>
+        <w:t> </w:t>
+      </w:r>
+      <w:proofErr w:type="spellStart"/>
+      <w:r>
+        <w:rPr>
+          <w:rFonts w:ascii="Verdana" w:eastAsia="Times New Roman" w:hAnsi="Verdana" w:cs="Times New Roman"/>
+          <w:color w:val="0000FF"/>
+          <w:sz w:val="20"/>
+          <w:szCs w:val="20"/>
+          <w:bdr w:val="none" w:sz="0" w:space="0" w:color="auto" w:frame="1"/>
+        </w:rPr>
+        <w:t>Mahal</w:t>
+      </w:r>
+      <w:proofErr w:type="spellEnd"/>
+      <w:r>
+        <w:rPr>
+          <w:rFonts w:ascii="Verdana" w:eastAsia="Times New Roman" w:hAnsi="Verdana" w:cs="Times New Roman"/>
+          <w:color w:val="0000FF"/>
+          <w:sz w:val="20"/>
+          <w:szCs w:val="20"/>
+          <w:bdr w:val="none" w:sz="0" w:space="0" w:color="auto" w:frame="1"/>
+        </w:rPr>
+        <w:t>"</w:t>
       </w:r>
       <w:r>
         <w:rPr>
@@ -8073,7 +8137,51 @@
           <w:szCs w:val="20"/>
           <w:bdr w:val="none" w:sz="0" w:space="0" w:color="auto" w:frame="1"/>
         </w:rPr>
-        <w:t>"Taj Mahal"</w:t>
+        <w:t>"</w:t>
+      </w:r>
+      <w:proofErr w:type="spellStart"/>
+      <w:r>
+        <w:rPr>
+          <w:rFonts w:ascii="Verdana" w:eastAsia="Times New Roman" w:hAnsi="Verdana" w:cs="Times New Roman"/>
+          <w:color w:val="0000FF"/>
+          <w:sz w:val="20"/>
+          <w:szCs w:val="20"/>
+          <w:bdr w:val="none" w:sz="0" w:space="0" w:color="auto" w:frame="1"/>
+        </w:rPr>
+        <w:t>Taj</w:t>
+      </w:r>
+      <w:proofErr w:type="spellEnd"/>
+      <w:r>
+        <w:rPr>
+          <w:rFonts w:ascii="Verdana" w:eastAsia="Times New Roman" w:hAnsi="Verdana" w:cs="Times New Roman"/>
+          <w:color w:val="0000FF"/>
+          <w:sz w:val="20"/>
+          <w:szCs w:val="20"/>
+          <w:bdr w:val="none" w:sz="0" w:space="0" w:color="auto" w:frame="1"/>
+        </w:rPr>
+        <w:t> </w:t>
+      </w:r>
+      <w:proofErr w:type="spellStart"/>
+      <w:r>
+        <w:rPr>
+          <w:rFonts w:ascii="Verdana" w:eastAsia="Times New Roman" w:hAnsi="Verdana" w:cs="Times New Roman"/>
+          <w:color w:val="0000FF"/>
+          <w:sz w:val="20"/>
+          <w:szCs w:val="20"/>
+          <w:bdr w:val="none" w:sz="0" w:space="0" w:color="auto" w:frame="1"/>
+        </w:rPr>
+        <w:t>Mahal</w:t>
+      </w:r>
+      <w:proofErr w:type="spellEnd"/>
+      <w:r>
+        <w:rPr>
+          <w:rFonts w:ascii="Verdana" w:eastAsia="Times New Roman" w:hAnsi="Verdana" w:cs="Times New Roman"/>
+          <w:color w:val="0000FF"/>
+          <w:sz w:val="20"/>
+          <w:szCs w:val="20"/>
+          <w:bdr w:val="none" w:sz="0" w:space="0" w:color="auto" w:frame="1"/>
+        </w:rPr>
+        <w:t>"</w:t>
       </w:r>
       <w:r>
         <w:rPr>
@@ -9091,7 +9199,29 @@
           <w:szCs w:val="20"/>
           <w:bdr w:val="none" w:sz="0" w:space="0" w:color="auto" w:frame="1"/>
         </w:rPr>
-        <w:t> Tendulkar"</w:t>
+        <w:t> </w:t>
+      </w:r>
+      <w:proofErr w:type="spellStart"/>
+      <w:r>
+        <w:rPr>
+          <w:rFonts w:ascii="Verdana" w:eastAsia="Times New Roman" w:hAnsi="Verdana" w:cs="Times New Roman"/>
+          <w:color w:val="0000FF"/>
+          <w:sz w:val="20"/>
+          <w:szCs w:val="20"/>
+          <w:bdr w:val="none" w:sz="0" w:space="0" w:color="auto" w:frame="1"/>
+        </w:rPr>
+        <w:t>Tendulkar</w:t>
+      </w:r>
+      <w:proofErr w:type="spellEnd"/>
+      <w:r>
+        <w:rPr>
+          <w:rFonts w:ascii="Verdana" w:eastAsia="Times New Roman" w:hAnsi="Verdana" w:cs="Times New Roman"/>
+          <w:color w:val="0000FF"/>
+          <w:sz w:val="20"/>
+          <w:szCs w:val="20"/>
+          <w:bdr w:val="none" w:sz="0" w:space="0" w:color="auto" w:frame="1"/>
+        </w:rPr>
+        <w:t>"</w:t>
       </w:r>
       <w:r>
         <w:rPr>
@@ -9517,7 +9647,29 @@
           <w:szCs w:val="20"/>
           <w:bdr w:val="none" w:sz="0" w:space="0" w:color="auto" w:frame="1"/>
         </w:rPr>
-        <w:t>"Rahul </w:t>
+        <w:t>"</w:t>
+      </w:r>
+      <w:proofErr w:type="spellStart"/>
+      <w:r>
+        <w:rPr>
+          <w:rFonts w:ascii="Verdana" w:eastAsia="Times New Roman" w:hAnsi="Verdana" w:cs="Times New Roman"/>
+          <w:color w:val="0000FF"/>
+          <w:sz w:val="20"/>
+          <w:szCs w:val="20"/>
+          <w:bdr w:val="none" w:sz="0" w:space="0" w:color="auto" w:frame="1"/>
+        </w:rPr>
+        <w:t>Rahul</w:t>
+      </w:r>
+      <w:proofErr w:type="spellEnd"/>
+      <w:r>
+        <w:rPr>
+          <w:rFonts w:ascii="Verdana" w:eastAsia="Times New Roman" w:hAnsi="Verdana" w:cs="Times New Roman"/>
+          <w:color w:val="0000FF"/>
+          <w:sz w:val="20"/>
+          <w:szCs w:val="20"/>
+          <w:bdr w:val="none" w:sz="0" w:space="0" w:color="auto" w:frame="1"/>
+        </w:rPr>
+        <w:t> </w:t>
       </w:r>
       <w:proofErr w:type="spellStart"/>
       <w:r>
@@ -10557,7 +10709,7 @@
           <w:bottom w:w="15" w:type="dxa"/>
           <w:right w:w="15" w:type="dxa"/>
         </w:tblCellMar>
-        <w:tblLook w:val="04A0" w:firstRow="1" w:lastRow="0" w:firstColumn="1" w:lastColumn="0" w:noHBand="0" w:noVBand="1"/>
+        <w:tblLook w:val="04A0"/>
       </w:tblPr>
       <w:tblGrid>
         <w:gridCol w:w="2023"/>
@@ -13756,6 +13908,281 @@
         <w:t>  </w:t>
       </w:r>
     </w:p>
+    <w:p>
+      <w:pPr>
+        <w:tabs>
+          <w:tab w:val="left" w:pos="5820"/>
+        </w:tabs>
+      </w:pPr>
+    </w:p>
+    <w:p>
+      <w:pPr>
+        <w:tabs>
+          <w:tab w:val="left" w:pos="5820"/>
+        </w:tabs>
+        <w:rPr>
+          <w:b/>
+        </w:rPr>
+      </w:pPr>
+      <w:r>
+        <w:rPr>
+          <w:b/>
+        </w:rPr>
+        <w:t xml:space="preserve">Difference between HTML4 and HTMl5 </w:t>
+      </w:r>
+    </w:p>
+    <w:p>
+      <w:pPr>
+        <w:shd w:val="clear" w:color="auto" w:fill="FFFFFF"/>
+        <w:spacing w:after="240" w:line="240" w:lineRule="auto"/>
+        <w:textAlignment w:val="baseline"/>
+        <w:rPr>
+          <w:rFonts w:ascii="Arial" w:eastAsia="Times New Roman" w:hAnsi="Arial" w:cs="Arial"/>
+          <w:color w:val="242729"/>
+          <w:sz w:val="23"/>
+          <w:szCs w:val="23"/>
+        </w:rPr>
+      </w:pPr>
+      <w:r>
+        <w:rPr>
+          <w:rFonts w:ascii="Arial" w:eastAsia="Times New Roman" w:hAnsi="Arial" w:cs="Arial"/>
+          <w:color w:val="242729"/>
+          <w:sz w:val="23"/>
+          <w:szCs w:val="23"/>
+        </w:rPr>
+        <w:t>HTML5 introduces a number of APIs that help in creating Web applications. These can be used together with the new elements introduced for applications:</w:t>
+      </w:r>
+    </w:p>
+    <w:p>
+      <w:pPr>
+        <w:numPr>
+          <w:ilvl w:val="0"/>
+          <w:numId w:val="33"/>
+        </w:numPr>
+        <w:shd w:val="clear" w:color="auto" w:fill="FFFFFF"/>
+        <w:spacing w:after="120" w:line="240" w:lineRule="auto"/>
+        <w:ind w:left="450"/>
+        <w:textAlignment w:val="baseline"/>
+        <w:rPr>
+          <w:rFonts w:ascii="inherit" w:eastAsia="Times New Roman" w:hAnsi="inherit" w:cs="Arial"/>
+          <w:color w:val="242729"/>
+          <w:sz w:val="23"/>
+          <w:szCs w:val="23"/>
+        </w:rPr>
+      </w:pPr>
+      <w:r>
+        <w:rPr>
+          <w:rFonts w:ascii="inherit" w:eastAsia="Times New Roman" w:hAnsi="inherit" w:cs="Arial"/>
+          <w:color w:val="242729"/>
+          <w:sz w:val="23"/>
+          <w:szCs w:val="23"/>
+        </w:rPr>
+        <w:t>An API for playing of video and audio which can be used with the new video and audio elements.</w:t>
+      </w:r>
+    </w:p>
+    <w:p>
+      <w:pPr>
+        <w:numPr>
+          <w:ilvl w:val="0"/>
+          <w:numId w:val="33"/>
+        </w:numPr>
+        <w:shd w:val="clear" w:color="auto" w:fill="FFFFFF"/>
+        <w:spacing w:after="120" w:line="240" w:lineRule="auto"/>
+        <w:ind w:left="450"/>
+        <w:textAlignment w:val="baseline"/>
+        <w:rPr>
+          <w:rFonts w:ascii="inherit" w:eastAsia="Times New Roman" w:hAnsi="inherit" w:cs="Arial"/>
+          <w:color w:val="242729"/>
+          <w:sz w:val="23"/>
+          <w:szCs w:val="23"/>
+        </w:rPr>
+      </w:pPr>
+      <w:r>
+        <w:rPr>
+          <w:rFonts w:ascii="inherit" w:eastAsia="Times New Roman" w:hAnsi="inherit" w:cs="Arial"/>
+          <w:color w:val="242729"/>
+          <w:sz w:val="23"/>
+          <w:szCs w:val="23"/>
+        </w:rPr>
+        <w:t>An API that enables offline Web applications.</w:t>
+      </w:r>
+    </w:p>
+    <w:p>
+      <w:pPr>
+        <w:numPr>
+          <w:ilvl w:val="0"/>
+          <w:numId w:val="33"/>
+        </w:numPr>
+        <w:shd w:val="clear" w:color="auto" w:fill="FFFFFF"/>
+        <w:spacing w:after="120" w:line="240" w:lineRule="auto"/>
+        <w:ind w:left="450"/>
+        <w:textAlignment w:val="baseline"/>
+        <w:rPr>
+          <w:rFonts w:ascii="inherit" w:eastAsia="Times New Roman" w:hAnsi="inherit" w:cs="Arial"/>
+          <w:color w:val="242729"/>
+          <w:sz w:val="23"/>
+          <w:szCs w:val="23"/>
+        </w:rPr>
+      </w:pPr>
+      <w:r>
+        <w:rPr>
+          <w:rFonts w:ascii="inherit" w:eastAsia="Times New Roman" w:hAnsi="inherit" w:cs="Arial"/>
+          <w:color w:val="242729"/>
+          <w:sz w:val="23"/>
+          <w:szCs w:val="23"/>
+        </w:rPr>
+        <w:t>An API that allows a Web application to register itself for certain protocols or media types.</w:t>
+      </w:r>
+    </w:p>
+    <w:p>
+      <w:pPr>
+        <w:numPr>
+          <w:ilvl w:val="0"/>
+          <w:numId w:val="33"/>
+        </w:numPr>
+        <w:shd w:val="clear" w:color="auto" w:fill="FFFFFF"/>
+        <w:spacing w:after="0" w:line="240" w:lineRule="auto"/>
+        <w:ind w:left="450"/>
+        <w:textAlignment w:val="baseline"/>
+        <w:rPr>
+          <w:rFonts w:ascii="inherit" w:eastAsia="Times New Roman" w:hAnsi="inherit" w:cs="Arial"/>
+          <w:color w:val="242729"/>
+          <w:sz w:val="23"/>
+          <w:szCs w:val="23"/>
+        </w:rPr>
+      </w:pPr>
+      <w:r>
+        <w:rPr>
+          <w:rFonts w:ascii="inherit" w:eastAsia="Times New Roman" w:hAnsi="inherit" w:cs="Arial"/>
+          <w:color w:val="242729"/>
+          <w:sz w:val="23"/>
+          <w:szCs w:val="23"/>
+        </w:rPr>
+        <w:t>An editing API in combination with a new global </w:t>
+      </w:r>
+      <w:proofErr w:type="spellStart"/>
+      <w:r>
+        <w:rPr>
+          <w:rFonts w:ascii="Consolas" w:eastAsia="Times New Roman" w:hAnsi="Consolas" w:cs="Courier New"/>
+          <w:color w:val="242729"/>
+          <w:sz w:val="20"/>
+        </w:rPr>
+        <w:t>contenteditable</w:t>
+      </w:r>
+      <w:proofErr w:type="spellEnd"/>
+      <w:r>
+        <w:rPr>
+          <w:rFonts w:ascii="inherit" w:eastAsia="Times New Roman" w:hAnsi="inherit" w:cs="Arial"/>
+          <w:color w:val="242729"/>
+          <w:sz w:val="23"/>
+          <w:szCs w:val="23"/>
+        </w:rPr>
+        <w:t> </w:t>
+      </w:r>
+      <w:proofErr w:type="gramStart"/>
+      <w:r>
+        <w:rPr>
+          <w:rFonts w:ascii="inherit" w:eastAsia="Times New Roman" w:hAnsi="inherit" w:cs="Arial"/>
+          <w:color w:val="242729"/>
+          <w:sz w:val="23"/>
+          <w:szCs w:val="23"/>
+        </w:rPr>
+        <w:t>attribute</w:t>
+      </w:r>
+      <w:proofErr w:type="gramEnd"/>
+      <w:r>
+        <w:rPr>
+          <w:rFonts w:ascii="inherit" w:eastAsia="Times New Roman" w:hAnsi="inherit" w:cs="Arial"/>
+          <w:color w:val="242729"/>
+          <w:sz w:val="23"/>
+          <w:szCs w:val="23"/>
+        </w:rPr>
+        <w:t>.</w:t>
+      </w:r>
+    </w:p>
+    <w:p>
+      <w:pPr>
+        <w:numPr>
+          <w:ilvl w:val="0"/>
+          <w:numId w:val="33"/>
+        </w:numPr>
+        <w:shd w:val="clear" w:color="auto" w:fill="FFFFFF"/>
+        <w:spacing w:after="0" w:line="240" w:lineRule="auto"/>
+        <w:ind w:left="450"/>
+        <w:textAlignment w:val="baseline"/>
+        <w:rPr>
+          <w:rFonts w:ascii="inherit" w:eastAsia="Times New Roman" w:hAnsi="inherit" w:cs="Arial"/>
+          <w:color w:val="242729"/>
+          <w:sz w:val="23"/>
+          <w:szCs w:val="23"/>
+        </w:rPr>
+      </w:pPr>
+      <w:r>
+        <w:rPr>
+          <w:rFonts w:ascii="inherit" w:eastAsia="Times New Roman" w:hAnsi="inherit" w:cs="Arial"/>
+          <w:color w:val="242729"/>
+          <w:sz w:val="23"/>
+          <w:szCs w:val="23"/>
+        </w:rPr>
+        <w:t>A drag &amp; drop API in combination with a </w:t>
+      </w:r>
+      <w:proofErr w:type="spellStart"/>
+      <w:r>
+        <w:rPr>
+          <w:rFonts w:ascii="Consolas" w:eastAsia="Times New Roman" w:hAnsi="Consolas" w:cs="Courier New"/>
+          <w:color w:val="242729"/>
+          <w:sz w:val="20"/>
+        </w:rPr>
+        <w:t>draggable</w:t>
+      </w:r>
+      <w:proofErr w:type="spellEnd"/>
+      <w:r>
+        <w:rPr>
+          <w:rFonts w:ascii="inherit" w:eastAsia="Times New Roman" w:hAnsi="inherit" w:cs="Arial"/>
+          <w:color w:val="242729"/>
+          <w:sz w:val="23"/>
+          <w:szCs w:val="23"/>
+        </w:rPr>
+        <w:t> attribute.</w:t>
+      </w:r>
+    </w:p>
+    <w:p>
+      <w:pPr>
+        <w:numPr>
+          <w:ilvl w:val="0"/>
+          <w:numId w:val="33"/>
+        </w:numPr>
+        <w:shd w:val="clear" w:color="auto" w:fill="FFFFFF"/>
+        <w:spacing w:after="0" w:line="240" w:lineRule="auto"/>
+        <w:ind w:left="450"/>
+        <w:textAlignment w:val="baseline"/>
+        <w:rPr>
+          <w:rFonts w:ascii="inherit" w:eastAsia="Times New Roman" w:hAnsi="inherit" w:cs="Arial"/>
+          <w:color w:val="242729"/>
+          <w:sz w:val="23"/>
+          <w:szCs w:val="23"/>
+        </w:rPr>
+      </w:pPr>
+      <w:r>
+        <w:rPr>
+          <w:rFonts w:ascii="inherit" w:eastAsia="Times New Roman" w:hAnsi="inherit" w:cs="Arial"/>
+          <w:color w:val="242729"/>
+          <w:sz w:val="23"/>
+          <w:szCs w:val="23"/>
+        </w:rPr>
+        <w:t>An API that exposes the history and allows pages to add to it to prevent breaking the back button.</w:t>
+      </w:r>
+    </w:p>
+    <w:p>
+      <w:pPr>
+        <w:tabs>
+          <w:tab w:val="left" w:pos="5820"/>
+        </w:tabs>
+        <w:rPr>
+          <w:b/>
+        </w:rPr>
+      </w:pPr>
+    </w:p>
     <w:sectPr>
       <w:pgSz w:w="12240" w:h="15840"/>
       <w:pgMar w:top="1440" w:right="1440" w:bottom="1440" w:left="1440" w:header="720" w:footer="720" w:gutter="0"/>
@@ -13767,8 +14194,8 @@
 </file>
 
 <file path=word/numbering.xml><?xml version="1.0" encoding="utf-8"?>
-<w:numbering xmlns:wpc="http://schemas.microsoft.com/office/word/2010/wordprocessingCanvas" xmlns:cx="http://schemas.microsoft.com/office/drawing/2014/chartex" xmlns:cx1="http://schemas.microsoft.com/office/drawing/2015/9/8/chartex" xmlns:mc="http://schemas.openxmlformats.org/markup-compatibility/2006" xmlns:o="urn:schemas-microsoft-com:office:office" xmlns:r="http://schemas.openxmlformats.org/officeDocument/2006/relationships" xmlns:m="http://schemas.openxmlformats.org/officeDocument/2006/math" xmlns:v="urn:schemas-microsoft-com:vml" xmlns:wp14="http://schemas.microsoft.com/office/word/2010/wordprocessingDrawing" xmlns:wp="http://schemas.openxmlformats.org/drawingml/2006/wordprocessingDrawing" xmlns:w10="urn:schemas-microsoft-com:office:word" xmlns:w="http://schemas.openxmlformats.org/wordprocessingml/2006/main" xmlns:w14="http://schemas.microsoft.com/office/word/2010/wordml" xmlns:w15="http://schemas.microsoft.com/office/word/2012/wordml" xmlns:w16se="http://schemas.microsoft.com/office/word/2015/wordml/symex" xmlns:wpg="http://schemas.microsoft.com/office/word/2010/wordprocessingGroup" xmlns:wpi="http://schemas.microsoft.com/office/word/2010/wordprocessingInk" xmlns:wne="http://schemas.microsoft.com/office/word/2006/wordml" xmlns:wps="http://schemas.microsoft.com/office/word/2010/wordprocessingShape" mc:Ignorable="w14 w15 w16se wp14">
-  <w:abstractNum w:abstractNumId="0" w15:restartNumberingAfterBreak="0">
+<w:numbering xmlns:ve="http://schemas.openxmlformats.org/markup-compatibility/2006" xmlns:o="urn:schemas-microsoft-com:office:office" xmlns:r="http://schemas.openxmlformats.org/officeDocument/2006/relationships" xmlns:m="http://schemas.openxmlformats.org/officeDocument/2006/math" xmlns:v="urn:schemas-microsoft-com:vml" xmlns:wp="http://schemas.openxmlformats.org/drawingml/2006/wordprocessingDrawing" xmlns:w10="urn:schemas-microsoft-com:office:word" xmlns:w="http://schemas.openxmlformats.org/wordprocessingml/2006/main" xmlns:wne="http://schemas.microsoft.com/office/word/2006/wordml">
+  <w:abstractNum w:abstractNumId="0">
     <w:nsid w:val="05485DB6"/>
     <w:multiLevelType w:val="multilevel"/>
     <w:tmpl w:val="BF62CC32"/>
@@ -13917,7 +14344,7 @@
       </w:rPr>
     </w:lvl>
   </w:abstractNum>
-  <w:abstractNum w:abstractNumId="1" w15:restartNumberingAfterBreak="0">
+  <w:abstractNum w:abstractNumId="1">
     <w:nsid w:val="09802DF5"/>
     <w:multiLevelType w:val="multilevel"/>
     <w:tmpl w:val="7A7A3390"/>
@@ -14030,7 +14457,7 @@
       </w:pPr>
     </w:lvl>
   </w:abstractNum>
-  <w:abstractNum w:abstractNumId="2" w15:restartNumberingAfterBreak="0">
+  <w:abstractNum w:abstractNumId="2">
     <w:nsid w:val="0A911EFC"/>
     <w:multiLevelType w:val="multilevel"/>
     <w:tmpl w:val="D7F2FBAE"/>
@@ -14143,7 +14570,7 @@
       </w:pPr>
     </w:lvl>
   </w:abstractNum>
-  <w:abstractNum w:abstractNumId="3" w15:restartNumberingAfterBreak="0">
+  <w:abstractNum w:abstractNumId="3">
     <w:nsid w:val="0AF50F71"/>
     <w:multiLevelType w:val="multilevel"/>
     <w:tmpl w:val="424020A4"/>
@@ -14256,7 +14683,7 @@
       </w:pPr>
     </w:lvl>
   </w:abstractNum>
-  <w:abstractNum w:abstractNumId="4" w15:restartNumberingAfterBreak="0">
+  <w:abstractNum w:abstractNumId="4">
     <w:nsid w:val="0CF53BA5"/>
     <w:multiLevelType w:val="multilevel"/>
     <w:tmpl w:val="CF12A3E2"/>
@@ -14369,7 +14796,7 @@
       </w:pPr>
     </w:lvl>
   </w:abstractNum>
-  <w:abstractNum w:abstractNumId="5" w15:restartNumberingAfterBreak="0">
+  <w:abstractNum w:abstractNumId="5">
     <w:nsid w:val="15DB23CD"/>
     <w:multiLevelType w:val="multilevel"/>
     <w:tmpl w:val="4BD6D3A0"/>
@@ -14482,7 +14909,7 @@
       </w:pPr>
     </w:lvl>
   </w:abstractNum>
-  <w:abstractNum w:abstractNumId="6" w15:restartNumberingAfterBreak="0">
+  <w:abstractNum w:abstractNumId="6">
     <w:nsid w:val="23A77226"/>
     <w:multiLevelType w:val="multilevel"/>
     <w:tmpl w:val="BDC4C148"/>
@@ -14595,7 +15022,7 @@
       </w:pPr>
     </w:lvl>
   </w:abstractNum>
-  <w:abstractNum w:abstractNumId="7" w15:restartNumberingAfterBreak="0">
+  <w:abstractNum w:abstractNumId="7">
     <w:nsid w:val="23AB1AD6"/>
     <w:multiLevelType w:val="multilevel"/>
     <w:tmpl w:val="99060356"/>
@@ -14744,7 +15171,7 @@
       </w:rPr>
     </w:lvl>
   </w:abstractNum>
-  <w:abstractNum w:abstractNumId="8" w15:restartNumberingAfterBreak="0">
+  <w:abstractNum w:abstractNumId="8">
     <w:nsid w:val="28B2768B"/>
     <w:multiLevelType w:val="multilevel"/>
     <w:tmpl w:val="14C407E6"/>
@@ -14857,7 +15284,7 @@
       </w:pPr>
     </w:lvl>
   </w:abstractNum>
-  <w:abstractNum w:abstractNumId="9" w15:restartNumberingAfterBreak="0">
+  <w:abstractNum w:abstractNumId="9">
     <w:nsid w:val="2A4131B4"/>
     <w:multiLevelType w:val="multilevel"/>
     <w:tmpl w:val="2D629896"/>
@@ -14970,7 +15397,7 @@
       </w:pPr>
     </w:lvl>
   </w:abstractNum>
-  <w:abstractNum w:abstractNumId="10" w15:restartNumberingAfterBreak="0">
+  <w:abstractNum w:abstractNumId="10">
     <w:nsid w:val="2EEB2586"/>
     <w:multiLevelType w:val="multilevel"/>
     <w:tmpl w:val="781E8418"/>
@@ -15119,7 +15546,7 @@
       </w:rPr>
     </w:lvl>
   </w:abstractNum>
-  <w:abstractNum w:abstractNumId="11" w15:restartNumberingAfterBreak="0">
+  <w:abstractNum w:abstractNumId="11">
     <w:nsid w:val="368E1460"/>
     <w:multiLevelType w:val="multilevel"/>
     <w:tmpl w:val="D55229D4"/>
@@ -15232,7 +15659,7 @@
       </w:pPr>
     </w:lvl>
   </w:abstractNum>
-  <w:abstractNum w:abstractNumId="12" w15:restartNumberingAfterBreak="0">
+  <w:abstractNum w:abstractNumId="12">
     <w:nsid w:val="36FB0B65"/>
     <w:multiLevelType w:val="multilevel"/>
     <w:tmpl w:val="B83C4F7A"/>
@@ -15381,7 +15808,7 @@
       </w:rPr>
     </w:lvl>
   </w:abstractNum>
-  <w:abstractNum w:abstractNumId="13" w15:restartNumberingAfterBreak="0">
+  <w:abstractNum w:abstractNumId="13">
     <w:nsid w:val="39B23163"/>
     <w:multiLevelType w:val="multilevel"/>
     <w:tmpl w:val="B3FA0334"/>
@@ -15530,7 +15957,7 @@
       </w:rPr>
     </w:lvl>
   </w:abstractNum>
-  <w:abstractNum w:abstractNumId="14" w15:restartNumberingAfterBreak="0">
+  <w:abstractNum w:abstractNumId="14">
     <w:nsid w:val="3E3119F4"/>
     <w:multiLevelType w:val="multilevel"/>
     <w:tmpl w:val="CB60C09C"/>
@@ -15643,7 +16070,7 @@
       </w:pPr>
     </w:lvl>
   </w:abstractNum>
-  <w:abstractNum w:abstractNumId="15" w15:restartNumberingAfterBreak="0">
+  <w:abstractNum w:abstractNumId="15">
     <w:nsid w:val="3FE16E0B"/>
     <w:multiLevelType w:val="multilevel"/>
     <w:tmpl w:val="E6E2F598"/>
@@ -15756,7 +16183,7 @@
       </w:pPr>
     </w:lvl>
   </w:abstractNum>
-  <w:abstractNum w:abstractNumId="16" w15:restartNumberingAfterBreak="0">
+  <w:abstractNum w:abstractNumId="16">
     <w:nsid w:val="43606C40"/>
     <w:multiLevelType w:val="multilevel"/>
     <w:tmpl w:val="25E058CE"/>
@@ -15869,7 +16296,156 @@
       </w:pPr>
     </w:lvl>
   </w:abstractNum>
-  <w:abstractNum w:abstractNumId="17" w15:restartNumberingAfterBreak="0">
+  <w:abstractNum w:abstractNumId="17">
+    <w:nsid w:val="45BC7FD2"/>
+    <w:multiLevelType w:val="multilevel"/>
+    <w:tmpl w:val="EC1ECC2A"/>
+    <w:lvl w:ilvl="0">
+      <w:start w:val="1"/>
+      <w:numFmt w:val="bullet"/>
+      <w:lvlText w:val=""/>
+      <w:lvlJc w:val="left"/>
+      <w:pPr>
+        <w:tabs>
+          <w:tab w:val="num" w:pos="720"/>
+        </w:tabs>
+        <w:ind w:left="720" w:hanging="360"/>
+      </w:pPr>
+      <w:rPr>
+        <w:rFonts w:ascii="Symbol" w:hAnsi="Symbol" w:hint="default"/>
+        <w:sz w:val="20"/>
+      </w:rPr>
+    </w:lvl>
+    <w:lvl w:ilvl="1" w:tentative="1">
+      <w:start w:val="1"/>
+      <w:numFmt w:val="bullet"/>
+      <w:lvlText w:val=""/>
+      <w:lvlJc w:val="left"/>
+      <w:pPr>
+        <w:tabs>
+          <w:tab w:val="num" w:pos="1440"/>
+        </w:tabs>
+        <w:ind w:left="1440" w:hanging="360"/>
+      </w:pPr>
+      <w:rPr>
+        <w:rFonts w:ascii="Symbol" w:hAnsi="Symbol" w:hint="default"/>
+        <w:sz w:val="20"/>
+      </w:rPr>
+    </w:lvl>
+    <w:lvl w:ilvl="2" w:tentative="1">
+      <w:start w:val="1"/>
+      <w:numFmt w:val="bullet"/>
+      <w:lvlText w:val=""/>
+      <w:lvlJc w:val="left"/>
+      <w:pPr>
+        <w:tabs>
+          <w:tab w:val="num" w:pos="2160"/>
+        </w:tabs>
+        <w:ind w:left="2160" w:hanging="360"/>
+      </w:pPr>
+      <w:rPr>
+        <w:rFonts w:ascii="Symbol" w:hAnsi="Symbol" w:hint="default"/>
+        <w:sz w:val="20"/>
+      </w:rPr>
+    </w:lvl>
+    <w:lvl w:ilvl="3" w:tentative="1">
+      <w:start w:val="1"/>
+      <w:numFmt w:val="bullet"/>
+      <w:lvlText w:val=""/>
+      <w:lvlJc w:val="left"/>
+      <w:pPr>
+        <w:tabs>
+          <w:tab w:val="num" w:pos="2880"/>
+        </w:tabs>
+        <w:ind w:left="2880" w:hanging="360"/>
+      </w:pPr>
+      <w:rPr>
+        <w:rFonts w:ascii="Symbol" w:hAnsi="Symbol" w:hint="default"/>
+        <w:sz w:val="20"/>
+      </w:rPr>
+    </w:lvl>
+    <w:lvl w:ilvl="4" w:tentative="1">
+      <w:start w:val="1"/>
+      <w:numFmt w:val="bullet"/>
+      <w:lvlText w:val=""/>
+      <w:lvlJc w:val="left"/>
+      <w:pPr>
+        <w:tabs>
+          <w:tab w:val="num" w:pos="3600"/>
+        </w:tabs>
+        <w:ind w:left="3600" w:hanging="360"/>
+      </w:pPr>
+      <w:rPr>
+        <w:rFonts w:ascii="Symbol" w:hAnsi="Symbol" w:hint="default"/>
+        <w:sz w:val="20"/>
+      </w:rPr>
+    </w:lvl>
+    <w:lvl w:ilvl="5" w:tentative="1">
+      <w:start w:val="1"/>
+      <w:numFmt w:val="bullet"/>
+      <w:lvlText w:val=""/>
+      <w:lvlJc w:val="left"/>
+      <w:pPr>
+        <w:tabs>
+          <w:tab w:val="num" w:pos="4320"/>
+        </w:tabs>
+        <w:ind w:left="4320" w:hanging="360"/>
+      </w:pPr>
+      <w:rPr>
+        <w:rFonts w:ascii="Symbol" w:hAnsi="Symbol" w:hint="default"/>
+        <w:sz w:val="20"/>
+      </w:rPr>
+    </w:lvl>
+    <w:lvl w:ilvl="6" w:tentative="1">
+      <w:start w:val="1"/>
+      <w:numFmt w:val="bullet"/>
+      <w:lvlText w:val=""/>
+      <w:lvlJc w:val="left"/>
+      <w:pPr>
+        <w:tabs>
+          <w:tab w:val="num" w:pos="5040"/>
+        </w:tabs>
+        <w:ind w:left="5040" w:hanging="360"/>
+      </w:pPr>
+      <w:rPr>
+        <w:rFonts w:ascii="Symbol" w:hAnsi="Symbol" w:hint="default"/>
+        <w:sz w:val="20"/>
+      </w:rPr>
+    </w:lvl>
+    <w:lvl w:ilvl="7" w:tentative="1">
+      <w:start w:val="1"/>
+      <w:numFmt w:val="bullet"/>
+      <w:lvlText w:val=""/>
+      <w:lvlJc w:val="left"/>
+      <w:pPr>
+        <w:tabs>
+          <w:tab w:val="num" w:pos="5760"/>
+        </w:tabs>
+        <w:ind w:left="5760" w:hanging="360"/>
+      </w:pPr>
+      <w:rPr>
+        <w:rFonts w:ascii="Symbol" w:hAnsi="Symbol" w:hint="default"/>
+        <w:sz w:val="20"/>
+      </w:rPr>
+    </w:lvl>
+    <w:lvl w:ilvl="8" w:tentative="1">
+      <w:start w:val="1"/>
+      <w:numFmt w:val="bullet"/>
+      <w:lvlText w:val=""/>
+      <w:lvlJc w:val="left"/>
+      <w:pPr>
+        <w:tabs>
+          <w:tab w:val="num" w:pos="6480"/>
+        </w:tabs>
+        <w:ind w:left="6480" w:hanging="360"/>
+      </w:pPr>
+      <w:rPr>
+        <w:rFonts w:ascii="Symbol" w:hAnsi="Symbol" w:hint="default"/>
+        <w:sz w:val="20"/>
+      </w:rPr>
+    </w:lvl>
+  </w:abstractNum>
+  <w:abstractNum w:abstractNumId="18">
     <w:nsid w:val="46794E40"/>
     <w:multiLevelType w:val="multilevel"/>
     <w:tmpl w:val="89DE9C32"/>
@@ -16018,7 +16594,7 @@
       </w:rPr>
     </w:lvl>
   </w:abstractNum>
-  <w:abstractNum w:abstractNumId="18" w15:restartNumberingAfterBreak="0">
+  <w:abstractNum w:abstractNumId="19">
     <w:nsid w:val="498C436B"/>
     <w:multiLevelType w:val="multilevel"/>
     <w:tmpl w:val="6A98B256"/>
@@ -16167,7 +16743,7 @@
       </w:rPr>
     </w:lvl>
   </w:abstractNum>
-  <w:abstractNum w:abstractNumId="19" w15:restartNumberingAfterBreak="0">
+  <w:abstractNum w:abstractNumId="20">
     <w:nsid w:val="548F37E3"/>
     <w:multiLevelType w:val="multilevel"/>
     <w:tmpl w:val="9920DC6C"/>
@@ -16280,7 +16856,7 @@
       </w:pPr>
     </w:lvl>
   </w:abstractNum>
-  <w:abstractNum w:abstractNumId="20" w15:restartNumberingAfterBreak="0">
+  <w:abstractNum w:abstractNumId="21">
     <w:nsid w:val="5A36058B"/>
     <w:multiLevelType w:val="multilevel"/>
     <w:tmpl w:val="92566FEE"/>
@@ -16429,7 +17005,7 @@
       </w:rPr>
     </w:lvl>
   </w:abstractNum>
-  <w:abstractNum w:abstractNumId="21" w15:restartNumberingAfterBreak="0">
+  <w:abstractNum w:abstractNumId="22">
     <w:nsid w:val="5A8E4536"/>
     <w:multiLevelType w:val="multilevel"/>
     <w:tmpl w:val="D332AA3E"/>
@@ -16542,7 +17118,7 @@
       </w:pPr>
     </w:lvl>
   </w:abstractNum>
-  <w:abstractNum w:abstractNumId="22" w15:restartNumberingAfterBreak="0">
+  <w:abstractNum w:abstractNumId="23">
     <w:nsid w:val="5BEE1535"/>
     <w:multiLevelType w:val="multilevel"/>
     <w:tmpl w:val="A5D4249A"/>
@@ -16655,7 +17231,7 @@
       </w:pPr>
     </w:lvl>
   </w:abstractNum>
-  <w:abstractNum w:abstractNumId="23" w15:restartNumberingAfterBreak="0">
+  <w:abstractNum w:abstractNumId="24">
     <w:nsid w:val="5E4374B9"/>
     <w:multiLevelType w:val="multilevel"/>
     <w:tmpl w:val="6A0E141C"/>
@@ -16768,7 +17344,7 @@
       </w:pPr>
     </w:lvl>
   </w:abstractNum>
-  <w:abstractNum w:abstractNumId="24" w15:restartNumberingAfterBreak="0">
+  <w:abstractNum w:abstractNumId="25">
     <w:nsid w:val="604C19FE"/>
     <w:multiLevelType w:val="multilevel"/>
     <w:tmpl w:val="B1CC7448"/>
@@ -16881,7 +17457,7 @@
       </w:pPr>
     </w:lvl>
   </w:abstractNum>
-  <w:abstractNum w:abstractNumId="25" w15:restartNumberingAfterBreak="0">
+  <w:abstractNum w:abstractNumId="26">
     <w:nsid w:val="641D742E"/>
     <w:multiLevelType w:val="multilevel"/>
     <w:tmpl w:val="91446972"/>
@@ -16994,7 +17570,7 @@
       </w:pPr>
     </w:lvl>
   </w:abstractNum>
-  <w:abstractNum w:abstractNumId="26" w15:restartNumberingAfterBreak="0">
+  <w:abstractNum w:abstractNumId="27">
     <w:nsid w:val="6A021BE3"/>
     <w:multiLevelType w:val="multilevel"/>
     <w:tmpl w:val="0DE2DC3C"/>
@@ -17107,7 +17683,7 @@
       </w:pPr>
     </w:lvl>
   </w:abstractNum>
-  <w:abstractNum w:abstractNumId="27" w15:restartNumberingAfterBreak="0">
+  <w:abstractNum w:abstractNumId="28">
     <w:nsid w:val="6E33727E"/>
     <w:multiLevelType w:val="multilevel"/>
     <w:tmpl w:val="35AEDED6"/>
@@ -17256,7 +17832,7 @@
       </w:rPr>
     </w:lvl>
   </w:abstractNum>
-  <w:abstractNum w:abstractNumId="28" w15:restartNumberingAfterBreak="0">
+  <w:abstractNum w:abstractNumId="29">
     <w:nsid w:val="7A3109E1"/>
     <w:multiLevelType w:val="multilevel"/>
     <w:tmpl w:val="42D69782"/>
@@ -17369,7 +17945,7 @@
       </w:pPr>
     </w:lvl>
   </w:abstractNum>
-  <w:abstractNum w:abstractNumId="29" w15:restartNumberingAfterBreak="0">
+  <w:abstractNum w:abstractNumId="30">
     <w:nsid w:val="7B466CA5"/>
     <w:multiLevelType w:val="multilevel"/>
     <w:tmpl w:val="8662CC18"/>
@@ -17482,7 +18058,7 @@
       </w:pPr>
     </w:lvl>
   </w:abstractNum>
-  <w:abstractNum w:abstractNumId="30" w15:restartNumberingAfterBreak="0">
+  <w:abstractNum w:abstractNumId="31">
     <w:nsid w:val="7C0062B2"/>
     <w:multiLevelType w:val="multilevel"/>
     <w:tmpl w:val="302A004A"/>
@@ -17595,7 +18171,7 @@
       </w:pPr>
     </w:lvl>
   </w:abstractNum>
-  <w:abstractNum w:abstractNumId="31" w15:restartNumberingAfterBreak="0">
+  <w:abstractNum w:abstractNumId="32">
     <w:nsid w:val="7CE41257"/>
     <w:multiLevelType w:val="multilevel"/>
     <w:tmpl w:val="88DE1CF2"/>
@@ -17709,25 +18285,25 @@
     </w:lvl>
   </w:abstractNum>
   <w:num w:numId="1">
-    <w:abstractNumId w:val="27"/>
+    <w:abstractNumId w:val="28"/>
   </w:num>
   <w:num w:numId="2">
     <w:abstractNumId w:val="14"/>
   </w:num>
   <w:num w:numId="3">
-    <w:abstractNumId w:val="23"/>
+    <w:abstractNumId w:val="24"/>
   </w:num>
   <w:num w:numId="4">
     <w:abstractNumId w:val="13"/>
   </w:num>
   <w:num w:numId="5">
-    <w:abstractNumId w:val="20"/>
+    <w:abstractNumId w:val="21"/>
   </w:num>
   <w:num w:numId="6">
     <w:abstractNumId w:val="15"/>
   </w:num>
   <w:num w:numId="7">
-    <w:abstractNumId w:val="22"/>
+    <w:abstractNumId w:val="23"/>
   </w:num>
   <w:num w:numId="8">
     <w:abstractNumId w:val="10"/>
@@ -17739,13 +18315,13 @@
     <w:abstractNumId w:val="5"/>
   </w:num>
   <w:num w:numId="11">
-    <w:abstractNumId w:val="17"/>
+    <w:abstractNumId w:val="18"/>
   </w:num>
   <w:num w:numId="12">
-    <w:abstractNumId w:val="26"/>
+    <w:abstractNumId w:val="27"/>
   </w:num>
   <w:num w:numId="13">
-    <w:abstractNumId w:val="31"/>
+    <w:abstractNumId w:val="32"/>
   </w:num>
   <w:num w:numId="14">
     <w:abstractNumId w:val="3"/>
@@ -17763,37 +18339,37 @@
     <w:abstractNumId w:val="12"/>
   </w:num>
   <w:num w:numId="19">
-    <w:abstractNumId w:val="18"/>
+    <w:abstractNumId w:val="19"/>
   </w:num>
   <w:num w:numId="20">
     <w:abstractNumId w:val="2"/>
   </w:num>
   <w:num w:numId="21">
-    <w:abstractNumId w:val="29"/>
+    <w:abstractNumId w:val="30"/>
   </w:num>
   <w:num w:numId="22">
-    <w:abstractNumId w:val="28"/>
+    <w:abstractNumId w:val="29"/>
   </w:num>
   <w:num w:numId="23">
     <w:abstractNumId w:val="11"/>
   </w:num>
   <w:num w:numId="24">
-    <w:abstractNumId w:val="21"/>
+    <w:abstractNumId w:val="22"/>
   </w:num>
   <w:num w:numId="25">
     <w:abstractNumId w:val="8"/>
   </w:num>
   <w:num w:numId="26">
-    <w:abstractNumId w:val="24"/>
+    <w:abstractNumId w:val="25"/>
   </w:num>
   <w:num w:numId="27">
-    <w:abstractNumId w:val="25"/>
+    <w:abstractNumId w:val="26"/>
   </w:num>
   <w:num w:numId="28">
-    <w:abstractNumId w:val="19"/>
+    <w:abstractNumId w:val="20"/>
   </w:num>
   <w:num w:numId="29">
-    <w:abstractNumId w:val="30"/>
+    <w:abstractNumId w:val="31"/>
   </w:num>
   <w:num w:numId="30">
     <w:abstractNumId w:val="9"/>
@@ -17804,11 +18380,14 @@
   <w:num w:numId="32">
     <w:abstractNumId w:val="7"/>
   </w:num>
+  <w:num w:numId="33">
+    <w:abstractNumId w:val="17"/>
+  </w:num>
 </w:numbering>
 </file>
 
 <file path=word/styles.xml><?xml version="1.0" encoding="utf-8"?>
-<w:styles xmlns:mc="http://schemas.openxmlformats.org/markup-compatibility/2006" xmlns:r="http://schemas.openxmlformats.org/officeDocument/2006/relationships" xmlns:w="http://schemas.openxmlformats.org/wordprocessingml/2006/main" xmlns:w14="http://schemas.microsoft.com/office/word/2010/wordml" xmlns:w15="http://schemas.microsoft.com/office/word/2012/wordml" xmlns:w16se="http://schemas.microsoft.com/office/word/2015/wordml/symex" mc:Ignorable="w14 w15 w16se">
+<w:styles xmlns:r="http://schemas.openxmlformats.org/officeDocument/2006/relationships" xmlns:w="http://schemas.openxmlformats.org/wordprocessingml/2006/main">
   <w:docDefaults>
     <w:rPrDefault>
       <w:rPr>
@@ -17824,382 +18403,149 @@
       </w:pPr>
     </w:pPrDefault>
   </w:docDefaults>
-  <w:latentStyles w:defLockedState="0" w:defUIPriority="99" w:defSemiHidden="0" w:defUnhideWhenUsed="0" w:defQFormat="0" w:count="371">
-    <w:lsdException w:name="Normal" w:uiPriority="0" w:qFormat="1"/>
-    <w:lsdException w:name="heading 1" w:uiPriority="9" w:qFormat="1"/>
-    <w:lsdException w:name="heading 2" w:semiHidden="1" w:uiPriority="9" w:unhideWhenUsed="1" w:qFormat="1"/>
-    <w:lsdException w:name="heading 3" w:semiHidden="1" w:uiPriority="9" w:unhideWhenUsed="1" w:qFormat="1"/>
-    <w:lsdException w:name="heading 4" w:semiHidden="1" w:uiPriority="9" w:unhideWhenUsed="1" w:qFormat="1"/>
-    <w:lsdException w:name="heading 5" w:semiHidden="1" w:uiPriority="9" w:unhideWhenUsed="1" w:qFormat="1"/>
-    <w:lsdException w:name="heading 6" w:semiHidden="1" w:uiPriority="9" w:unhideWhenUsed="1" w:qFormat="1"/>
-    <w:lsdException w:name="heading 7" w:semiHidden="1" w:uiPriority="9" w:unhideWhenUsed="1" w:qFormat="1"/>
-    <w:lsdException w:name="heading 8" w:semiHidden="1" w:uiPriority="9" w:unhideWhenUsed="1" w:qFormat="1"/>
-    <w:lsdException w:name="heading 9" w:semiHidden="1" w:uiPriority="9" w:unhideWhenUsed="1" w:qFormat="1"/>
-    <w:lsdException w:name="index 1" w:semiHidden="1" w:unhideWhenUsed="1"/>
-    <w:lsdException w:name="index 2" w:semiHidden="1" w:unhideWhenUsed="1"/>
-    <w:lsdException w:name="index 3" w:semiHidden="1" w:unhideWhenUsed="1"/>
-    <w:lsdException w:name="index 4" w:semiHidden="1" w:unhideWhenUsed="1"/>
-    <w:lsdException w:name="index 5" w:semiHidden="1" w:unhideWhenUsed="1"/>
-    <w:lsdException w:name="index 6" w:semiHidden="1" w:unhideWhenUsed="1"/>
-    <w:lsdException w:name="index 7" w:semiHidden="1" w:unhideWhenUsed="1"/>
-    <w:lsdException w:name="index 8" w:semiHidden="1" w:unhideWhenUsed="1"/>
-    <w:lsdException w:name="index 9" w:semiHidden="1" w:unhideWhenUsed="1"/>
-    <w:lsdException w:name="toc 1" w:semiHidden="1" w:uiPriority="39" w:unhideWhenUsed="1"/>
-    <w:lsdException w:name="toc 2" w:semiHidden="1" w:uiPriority="39" w:unhideWhenUsed="1"/>
-    <w:lsdException w:name="toc 3" w:semiHidden="1" w:uiPriority="39" w:unhideWhenUsed="1"/>
-    <w:lsdException w:name="toc 4" w:semiHidden="1" w:uiPriority="39" w:unhideWhenUsed="1"/>
-    <w:lsdException w:name="toc 5" w:semiHidden="1" w:uiPriority="39" w:unhideWhenUsed="1"/>
-    <w:lsdException w:name="toc 6" w:semiHidden="1" w:uiPriority="39" w:unhideWhenUsed="1"/>
-    <w:lsdException w:name="toc 7" w:semiHidden="1" w:uiPriority="39" w:unhideWhenUsed="1"/>
-    <w:lsdException w:name="toc 8" w:semiHidden="1" w:uiPriority="39" w:unhideWhenUsed="1"/>
-    <w:lsdException w:name="toc 9" w:semiHidden="1" w:uiPriority="39" w:unhideWhenUsed="1"/>
-    <w:lsdException w:name="Normal Indent" w:semiHidden="1" w:unhideWhenUsed="1"/>
-    <w:lsdException w:name="footnote text" w:semiHidden="1" w:unhideWhenUsed="1"/>
-    <w:lsdException w:name="annotation text" w:semiHidden="1" w:unhideWhenUsed="1"/>
-    <w:lsdException w:name="header" w:semiHidden="1" w:unhideWhenUsed="1"/>
-    <w:lsdException w:name="footer" w:semiHidden="1" w:unhideWhenUsed="1"/>
-    <w:lsdException w:name="index heading" w:semiHidden="1" w:unhideWhenUsed="1"/>
-    <w:lsdException w:name="caption" w:semiHidden="1" w:uiPriority="35" w:unhideWhenUsed="1" w:qFormat="1"/>
-    <w:lsdException w:name="table of figures" w:semiHidden="1" w:unhideWhenUsed="1"/>
-    <w:lsdException w:name="envelope address" w:semiHidden="1" w:unhideWhenUsed="1"/>
-    <w:lsdException w:name="envelope return" w:semiHidden="1" w:unhideWhenUsed="1"/>
-    <w:lsdException w:name="footnote reference" w:semiHidden="1" w:unhideWhenUsed="1"/>
-    <w:lsdException w:name="annotation reference" w:semiHidden="1" w:unhideWhenUsed="1"/>
-    <w:lsdException w:name="line number" w:semiHidden="1" w:unhideWhenUsed="1"/>
-    <w:lsdException w:name="page number" w:semiHidden="1" w:unhideWhenUsed="1"/>
-    <w:lsdException w:name="endnote reference" w:semiHidden="1" w:unhideWhenUsed="1"/>
-    <w:lsdException w:name="endnote text" w:semiHidden="1" w:unhideWhenUsed="1"/>
-    <w:lsdException w:name="table of authorities" w:semiHidden="1" w:unhideWhenUsed="1"/>
-    <w:lsdException w:name="macro" w:semiHidden="1" w:unhideWhenUsed="1"/>
-    <w:lsdException w:name="toa heading" w:semiHidden="1" w:unhideWhenUsed="1"/>
-    <w:lsdException w:name="List" w:semiHidden="1" w:unhideWhenUsed="1"/>
-    <w:lsdException w:name="List Bullet" w:semiHidden="1" w:unhideWhenUsed="1"/>
-    <w:lsdException w:name="List Number" w:semiHidden="1" w:unhideWhenUsed="1"/>
-    <w:lsdException w:name="List 2" w:semiHidden="1" w:unhideWhenUsed="1"/>
-    <w:lsdException w:name="List 3" w:semiHidden="1" w:unhideWhenUsed="1"/>
-    <w:lsdException w:name="List 4" w:semiHidden="1" w:unhideWhenUsed="1"/>
-    <w:lsdException w:name="List 5" w:semiHidden="1" w:unhideWhenUsed="1"/>
-    <w:lsdException w:name="List Bullet 2" w:semiHidden="1" w:unhideWhenUsed="1"/>
-    <w:lsdException w:name="List Bullet 3" w:semiHidden="1" w:unhideWhenUsed="1"/>
-    <w:lsdException w:name="List Bullet 4" w:semiHidden="1" w:unhideWhenUsed="1"/>
-    <w:lsdException w:name="List Bullet 5" w:semiHidden="1" w:unhideWhenUsed="1"/>
-    <w:lsdException w:name="List Number 2" w:semiHidden="1" w:unhideWhenUsed="1"/>
-    <w:lsdException w:name="List Number 3" w:semiHidden="1" w:unhideWhenUsed="1"/>
-    <w:lsdException w:name="List Number 4" w:semiHidden="1" w:unhideWhenUsed="1"/>
-    <w:lsdException w:name="List Number 5" w:semiHidden="1" w:unhideWhenUsed="1"/>
-    <w:lsdException w:name="Title" w:uiPriority="10" w:qFormat="1"/>
-    <w:lsdException w:name="Closing" w:semiHidden="1" w:unhideWhenUsed="1"/>
-    <w:lsdException w:name="Signature" w:semiHidden="1" w:unhideWhenUsed="1"/>
-    <w:lsdException w:name="Default Paragraph Font" w:semiHidden="1" w:uiPriority="1" w:unhideWhenUsed="1"/>
-    <w:lsdException w:name="Body Text" w:semiHidden="1" w:unhideWhenUsed="1"/>
-    <w:lsdException w:name="Body Text Indent" w:semiHidden="1" w:unhideWhenUsed="1"/>
-    <w:lsdException w:name="List Continue" w:semiHidden="1" w:unhideWhenUsed="1"/>
-    <w:lsdException w:name="List Continue 2" w:semiHidden="1" w:unhideWhenUsed="1"/>
-    <w:lsdException w:name="List Continue 3" w:semiHidden="1" w:unhideWhenUsed="1"/>
-    <w:lsdException w:name="List Continue 4" w:semiHidden="1" w:unhideWhenUsed="1"/>
-    <w:lsdException w:name="List Continue 5" w:semiHidden="1" w:unhideWhenUsed="1"/>
-    <w:lsdException w:name="Message Header" w:semiHidden="1" w:unhideWhenUsed="1"/>
-    <w:lsdException w:name="Subtitle" w:uiPriority="11" w:qFormat="1"/>
-    <w:lsdException w:name="Salutation" w:semiHidden="1" w:unhideWhenUsed="1"/>
-    <w:lsdException w:name="Date" w:semiHidden="1" w:unhideWhenUsed="1"/>
-    <w:lsdException w:name="Body Text First Indent" w:semiHidden="1" w:unhideWhenUsed="1"/>
-    <w:lsdException w:name="Body Text First Indent 2" w:semiHidden="1" w:unhideWhenUsed="1"/>
-    <w:lsdException w:name="Note Heading" w:semiHidden="1" w:unhideWhenUsed="1"/>
-    <w:lsdException w:name="Body Text 2" w:semiHidden="1" w:unhideWhenUsed="1"/>
-    <w:lsdException w:name="Body Text 3" w:semiHidden="1" w:unhideWhenUsed="1"/>
-    <w:lsdException w:name="Body Text Indent 2" w:semiHidden="1" w:unhideWhenUsed="1"/>
-    <w:lsdException w:name="Body Text Indent 3" w:semiHidden="1" w:unhideWhenUsed="1"/>
-    <w:lsdException w:name="Block Text" w:semiHidden="1" w:unhideWhenUsed="1"/>
-    <w:lsdException w:name="Hyperlink" w:semiHidden="1" w:unhideWhenUsed="1"/>
-    <w:lsdException w:name="FollowedHyperlink" w:semiHidden="1" w:unhideWhenUsed="1"/>
-    <w:lsdException w:name="Strong" w:uiPriority="22" w:qFormat="1"/>
-    <w:lsdException w:name="Emphasis" w:uiPriority="20" w:qFormat="1"/>
-    <w:lsdException w:name="Document Map" w:semiHidden="1" w:unhideWhenUsed="1"/>
-    <w:lsdException w:name="Plain Text" w:semiHidden="1" w:unhideWhenUsed="1"/>
-    <w:lsdException w:name="E-mail Signature" w:semiHidden="1" w:unhideWhenUsed="1"/>
-    <w:lsdException w:name="HTML Top of Form" w:semiHidden="1" w:unhideWhenUsed="1"/>
-    <w:lsdException w:name="HTML Bottom of Form" w:semiHidden="1" w:unhideWhenUsed="1"/>
-    <w:lsdException w:name="Normal (Web)" w:semiHidden="1" w:unhideWhenUsed="1"/>
-    <w:lsdException w:name="HTML Acronym" w:semiHidden="1" w:unhideWhenUsed="1"/>
-    <w:lsdException w:name="HTML Address" w:semiHidden="1" w:unhideWhenUsed="1"/>
-    <w:lsdException w:name="HTML Cite" w:semiHidden="1" w:unhideWhenUsed="1"/>
-    <w:lsdException w:name="HTML Code" w:semiHidden="1" w:unhideWhenUsed="1"/>
-    <w:lsdException w:name="HTML Definition" w:semiHidden="1" w:unhideWhenUsed="1"/>
-    <w:lsdException w:name="HTML Keyboard" w:semiHidden="1" w:unhideWhenUsed="1"/>
-    <w:lsdException w:name="HTML Preformatted" w:semiHidden="1" w:unhideWhenUsed="1"/>
-    <w:lsdException w:name="HTML Sample" w:semiHidden="1" w:unhideWhenUsed="1"/>
-    <w:lsdException w:name="HTML Typewriter" w:semiHidden="1" w:unhideWhenUsed="1"/>
-    <w:lsdException w:name="HTML Variable" w:semiHidden="1" w:unhideWhenUsed="1"/>
-    <w:lsdException w:name="Normal Table" w:semiHidden="1" w:unhideWhenUsed="1"/>
-    <w:lsdException w:name="annotation subject" w:semiHidden="1" w:unhideWhenUsed="1"/>
-    <w:lsdException w:name="No List" w:semiHidden="1" w:unhideWhenUsed="1"/>
-    <w:lsdException w:name="Outline List 1" w:semiHidden="1" w:unhideWhenUsed="1"/>
-    <w:lsdException w:name="Outline List 2" w:semiHidden="1" w:unhideWhenUsed="1"/>
-    <w:lsdException w:name="Outline List 3" w:semiHidden="1" w:unhideWhenUsed="1"/>
-    <w:lsdException w:name="Table Simple 1" w:semiHidden="1" w:unhideWhenUsed="1"/>
-    <w:lsdException w:name="Table Simple 2" w:semiHidden="1" w:unhideWhenUsed="1"/>
-    <w:lsdException w:name="Table Simple 3" w:semiHidden="1" w:unhideWhenUsed="1"/>
-    <w:lsdException w:name="Table Classic 1" w:semiHidden="1" w:unhideWhenUsed="1"/>
-    <w:lsdException w:name="Table Classic 2" w:semiHidden="1" w:unhideWhenUsed="1"/>
-    <w:lsdException w:name="Table Classic 3" w:semiHidden="1" w:unhideWhenUsed="1"/>
-    <w:lsdException w:name="Table Classic 4" w:semiHidden="1" w:unhideWhenUsed="1"/>
-    <w:lsdException w:name="Table Colorful 1" w:semiHidden="1" w:unhideWhenUsed="1"/>
-    <w:lsdException w:name="Table Colorful 2" w:semiHidden="1" w:unhideWhenUsed="1"/>
-    <w:lsdException w:name="Table Colorful 3" w:semiHidden="1" w:unhideWhenUsed="1"/>
-    <w:lsdException w:name="Table Columns 1" w:semiHidden="1" w:unhideWhenUsed="1"/>
-    <w:lsdException w:name="Table Columns 2" w:semiHidden="1" w:unhideWhenUsed="1"/>
-    <w:lsdException w:name="Table Columns 3" w:semiHidden="1" w:unhideWhenUsed="1"/>
-    <w:lsdException w:name="Table Columns 4" w:semiHidden="1" w:unhideWhenUsed="1"/>
-    <w:lsdException w:name="Table Columns 5" w:semiHidden="1" w:unhideWhenUsed="1"/>
-    <w:lsdException w:name="Table Grid 1" w:semiHidden="1" w:unhideWhenUsed="1"/>
-    <w:lsdException w:name="Table Grid 2" w:semiHidden="1" w:unhideWhenUsed="1"/>
-    <w:lsdException w:name="Table Grid 3" w:semiHidden="1" w:unhideWhenUsed="1"/>
-    <w:lsdException w:name="Table Grid 4" w:semiHidden="1" w:unhideWhenUsed="1"/>
-    <w:lsdException w:name="Table Grid 5" w:semiHidden="1" w:unhideWhenUsed="1"/>
-    <w:lsdException w:name="Table Grid 6" w:semiHidden="1" w:unhideWhenUsed="1"/>
-    <w:lsdException w:name="Table Grid 7" w:semiHidden="1" w:unhideWhenUsed="1"/>
-    <w:lsdException w:name="Table Grid 8" w:semiHidden="1" w:unhideWhenUsed="1"/>
-    <w:lsdException w:name="Table List 1" w:semiHidden="1" w:unhideWhenUsed="1"/>
-    <w:lsdException w:name="Table List 2" w:semiHidden="1" w:unhideWhenUsed="1"/>
-    <w:lsdException w:name="Table List 3" w:semiHidden="1" w:unhideWhenUsed="1"/>
-    <w:lsdException w:name="Table List 4" w:semiHidden="1" w:unhideWhenUsed="1"/>
-    <w:lsdException w:name="Table List 5" w:semiHidden="1" w:unhideWhenUsed="1"/>
-    <w:lsdException w:name="Table List 6" w:semiHidden="1" w:unhideWhenUsed="1"/>
-    <w:lsdException w:name="Table List 7" w:semiHidden="1" w:unhideWhenUsed="1"/>
-    <w:lsdException w:name="Table List 8" w:semiHidden="1" w:unhideWhenUsed="1"/>
-    <w:lsdException w:name="Table 3D effects 1" w:semiHidden="1" w:unhideWhenUsed="1"/>
-    <w:lsdException w:name="Table 3D effects 2" w:semiHidden="1" w:unhideWhenUsed="1"/>
-    <w:lsdException w:name="Table 3D effects 3" w:semiHidden="1" w:unhideWhenUsed="1"/>
-    <w:lsdException w:name="Table Contemporary" w:semiHidden="1" w:unhideWhenUsed="1"/>
-    <w:lsdException w:name="Table Elegant" w:semiHidden="1" w:unhideWhenUsed="1"/>
-    <w:lsdException w:name="Table Professional" w:semiHidden="1" w:unhideWhenUsed="1"/>
-    <w:lsdException w:name="Table Subtle 1" w:semiHidden="1" w:unhideWhenUsed="1"/>
-    <w:lsdException w:name="Table Subtle 2" w:semiHidden="1" w:unhideWhenUsed="1"/>
-    <w:lsdException w:name="Table Web 1" w:semiHidden="1" w:unhideWhenUsed="1"/>
-    <w:lsdException w:name="Table Web 2" w:semiHidden="1" w:unhideWhenUsed="1"/>
-    <w:lsdException w:name="Table Web 3" w:semiHidden="1" w:unhideWhenUsed="1"/>
-    <w:lsdException w:name="Balloon Text" w:semiHidden="1" w:unhideWhenUsed="1"/>
-    <w:lsdException w:name="Table Grid" w:uiPriority="39"/>
-    <w:lsdException w:name="Table Theme" w:semiHidden="1" w:unhideWhenUsed="1"/>
-    <w:lsdException w:name="Placeholder Text" w:semiHidden="1"/>
-    <w:lsdException w:name="No Spacing" w:uiPriority="1" w:qFormat="1"/>
-    <w:lsdException w:name="Light Shading" w:uiPriority="60"/>
-    <w:lsdException w:name="Light List" w:uiPriority="61"/>
-    <w:lsdException w:name="Light Grid" w:uiPriority="62"/>
-    <w:lsdException w:name="Medium Shading 1" w:uiPriority="63"/>
-    <w:lsdException w:name="Medium Shading 2" w:uiPriority="64"/>
-    <w:lsdException w:name="Medium List 1" w:uiPriority="65"/>
-    <w:lsdException w:name="Medium List 2" w:uiPriority="66"/>
-    <w:lsdException w:name="Medium Grid 1" w:uiPriority="67"/>
-    <w:lsdException w:name="Medium Grid 2" w:uiPriority="68"/>
-    <w:lsdException w:name="Medium Grid 3" w:uiPriority="69"/>
-    <w:lsdException w:name="Dark List" w:uiPriority="70"/>
-    <w:lsdException w:name="Colorful Shading" w:uiPriority="71"/>
-    <w:lsdException w:name="Colorful List" w:uiPriority="72"/>
-    <w:lsdException w:name="Colorful Grid" w:uiPriority="73"/>
-    <w:lsdException w:name="Light Shading Accent 1" w:uiPriority="60"/>
-    <w:lsdException w:name="Light List Accent 1" w:uiPriority="61"/>
-    <w:lsdException w:name="Light Grid Accent 1" w:uiPriority="62"/>
-    <w:lsdException w:name="Medium Shading 1 Accent 1" w:uiPriority="63"/>
-    <w:lsdException w:name="Medium Shading 2 Accent 1" w:uiPriority="64"/>
-    <w:lsdException w:name="Medium List 1 Accent 1" w:uiPriority="65"/>
-    <w:lsdException w:name="Revision" w:semiHidden="1"/>
-    <w:lsdException w:name="List Paragraph" w:uiPriority="34" w:qFormat="1"/>
-    <w:lsdException w:name="Quote" w:uiPriority="29" w:qFormat="1"/>
-    <w:lsdException w:name="Intense Quote" w:uiPriority="30" w:qFormat="1"/>
-    <w:lsdException w:name="Medium List 2 Accent 1" w:uiPriority="66"/>
-    <w:lsdException w:name="Medium Grid 1 Accent 1" w:uiPriority="67"/>
-    <w:lsdException w:name="Medium Grid 2 Accent 1" w:uiPriority="68"/>
-    <w:lsdException w:name="Medium Grid 3 Accent 1" w:uiPriority="69"/>
-    <w:lsdException w:name="Dark List Accent 1" w:uiPriority="70"/>
-    <w:lsdException w:name="Colorful Shading Accent 1" w:uiPriority="71"/>
-    <w:lsdException w:name="Colorful List Accent 1" w:uiPriority="72"/>
-    <w:lsdException w:name="Colorful Grid Accent 1" w:uiPriority="73"/>
-    <w:lsdException w:name="Light Shading Accent 2" w:uiPriority="60"/>
-    <w:lsdException w:name="Light List Accent 2" w:uiPriority="61"/>
-    <w:lsdException w:name="Light Grid Accent 2" w:uiPriority="62"/>
-    <w:lsdException w:name="Medium Shading 1 Accent 2" w:uiPriority="63"/>
-    <w:lsdException w:name="Medium Shading 2 Accent 2" w:uiPriority="64"/>
-    <w:lsdException w:name="Medium List 1 Accent 2" w:uiPriority="65"/>
-    <w:lsdException w:name="Medium List 2 Accent 2" w:uiPriority="66"/>
-    <w:lsdException w:name="Medium Grid 1 Accent 2" w:uiPriority="67"/>
-    <w:lsdException w:name="Medium Grid 2 Accent 2" w:uiPriority="68"/>
-    <w:lsdException w:name="Medium Grid 3 Accent 2" w:uiPriority="69"/>
-    <w:lsdException w:name="Dark List Accent 2" w:uiPriority="70"/>
-    <w:lsdException w:name="Colorful Shading Accent 2" w:uiPriority="71"/>
-    <w:lsdException w:name="Colorful List Accent 2" w:uiPriority="72"/>
-    <w:lsdException w:name="Colorful Grid Accent 2" w:uiPriority="73"/>
-    <w:lsdException w:name="Light Shading Accent 3" w:uiPriority="60"/>
-    <w:lsdException w:name="Light List Accent 3" w:uiPriority="61"/>
-    <w:lsdException w:name="Light Grid Accent 3" w:uiPriority="62"/>
-    <w:lsdException w:name="Medium Shading 1 Accent 3" w:uiPriority="63"/>
-    <w:lsdException w:name="Medium Shading 2 Accent 3" w:uiPriority="64"/>
-    <w:lsdException w:name="Medium List 1 Accent 3" w:uiPriority="65"/>
-    <w:lsdException w:name="Medium List 2 Accent 3" w:uiPriority="66"/>
-    <w:lsdException w:name="Medium Grid 1 Accent 3" w:uiPriority="67"/>
-    <w:lsdException w:name="Medium Grid 2 Accent 3" w:uiPriority="68"/>
-    <w:lsdException w:name="Medium Grid 3 Accent 3" w:uiPriority="69"/>
-    <w:lsdException w:name="Dark List Accent 3" w:uiPriority="70"/>
-    <w:lsdException w:name="Colorful Shading Accent 3" w:uiPriority="71"/>
-    <w:lsdException w:name="Colorful List Accent 3" w:uiPriority="72"/>
-    <w:lsdException w:name="Colorful Grid Accent 3" w:uiPriority="73"/>
-    <w:lsdException w:name="Light Shading Accent 4" w:uiPriority="60"/>
-    <w:lsdException w:name="Light List Accent 4" w:uiPriority="61"/>
-    <w:lsdException w:name="Light Grid Accent 4" w:uiPriority="62"/>
-    <w:lsdException w:name="Medium Shading 1 Accent 4" w:uiPriority="63"/>
-    <w:lsdException w:name="Medium Shading 2 Accent 4" w:uiPriority="64"/>
-    <w:lsdException w:name="Medium List 1 Accent 4" w:uiPriority="65"/>
-    <w:lsdException w:name="Medium List 2 Accent 4" w:uiPriority="66"/>
-    <w:lsdException w:name="Medium Grid 1 Accent 4" w:uiPriority="67"/>
-    <w:lsdException w:name="Medium Grid 2 Accent 4" w:uiPriority="68"/>
-    <w:lsdException w:name="Medium Grid 3 Accent 4" w:uiPriority="69"/>
-    <w:lsdException w:name="Dark List Accent 4" w:uiPriority="70"/>
-    <w:lsdException w:name="Colorful Shading Accent 4" w:uiPriority="71"/>
-    <w:lsdException w:name="Colorful List Accent 4" w:uiPriority="72"/>
-    <w:lsdException w:name="Colorful Grid Accent 4" w:uiPriority="73"/>
-    <w:lsdException w:name="Light Shading Accent 5" w:uiPriority="60"/>
-    <w:lsdException w:name="Light List Accent 5" w:uiPriority="61"/>
-    <w:lsdException w:name="Light Grid Accent 5" w:uiPriority="62"/>
-    <w:lsdException w:name="Medium Shading 1 Accent 5" w:uiPriority="63"/>
-    <w:lsdException w:name="Medium Shading 2 Accent 5" w:uiPriority="64"/>
-    <w:lsdException w:name="Medium List 1 Accent 5" w:uiPriority="65"/>
-    <w:lsdException w:name="Medium List 2 Accent 5" w:uiPriority="66"/>
-    <w:lsdException w:name="Medium Grid 1 Accent 5" w:uiPriority="67"/>
-    <w:lsdException w:name="Medium Grid 2 Accent 5" w:uiPriority="68"/>
-    <w:lsdException w:name="Medium Grid 3 Accent 5" w:uiPriority="69"/>
-    <w:lsdException w:name="Dark List Accent 5" w:uiPriority="70"/>
-    <w:lsdException w:name="Colorful Shading Accent 5" w:uiPriority="71"/>
-    <w:lsdException w:name="Colorful List Accent 5" w:uiPriority="72"/>
-    <w:lsdException w:name="Colorful Grid Accent 5" w:uiPriority="73"/>
-    <w:lsdException w:name="Light Shading Accent 6" w:uiPriority="60"/>
-    <w:lsdException w:name="Light List Accent 6" w:uiPriority="61"/>
-    <w:lsdException w:name="Light Grid Accent 6" w:uiPriority="62"/>
-    <w:lsdException w:name="Medium Shading 1 Accent 6" w:uiPriority="63"/>
-    <w:lsdException w:name="Medium Shading 2 Accent 6" w:uiPriority="64"/>
-    <w:lsdException w:name="Medium List 1 Accent 6" w:uiPriority="65"/>
-    <w:lsdException w:name="Medium List 2 Accent 6" w:uiPriority="66"/>
-    <w:lsdException w:name="Medium Grid 1 Accent 6" w:uiPriority="67"/>
-    <w:lsdException w:name="Medium Grid 2 Accent 6" w:uiPriority="68"/>
-    <w:lsdException w:name="Medium Grid 3 Accent 6" w:uiPriority="69"/>
-    <w:lsdException w:name="Dark List Accent 6" w:uiPriority="70"/>
-    <w:lsdException w:name="Colorful Shading Accent 6" w:uiPriority="71"/>
-    <w:lsdException w:name="Colorful List Accent 6" w:uiPriority="72"/>
-    <w:lsdException w:name="Colorful Grid Accent 6" w:uiPriority="73"/>
-    <w:lsdException w:name="Subtle Emphasis" w:uiPriority="19" w:qFormat="1"/>
-    <w:lsdException w:name="Intense Emphasis" w:uiPriority="21" w:qFormat="1"/>
-    <w:lsdException w:name="Subtle Reference" w:uiPriority="31" w:qFormat="1"/>
-    <w:lsdException w:name="Intense Reference" w:uiPriority="32" w:qFormat="1"/>
-    <w:lsdException w:name="Book Title" w:uiPriority="33" w:qFormat="1"/>
-    <w:lsdException w:name="Bibliography" w:semiHidden="1" w:uiPriority="37" w:unhideWhenUsed="1"/>
-    <w:lsdException w:name="TOC Heading" w:semiHidden="1" w:uiPriority="39" w:unhideWhenUsed="1" w:qFormat="1"/>
-    <w:lsdException w:name="Plain Table 1" w:uiPriority="41"/>
-    <w:lsdException w:name="Plain Table 2" w:uiPriority="42"/>
-    <w:lsdException w:name="Plain Table 3" w:uiPriority="43"/>
-    <w:lsdException w:name="Plain Table 4" w:uiPriority="44"/>
-    <w:lsdException w:name="Plain Table 5" w:uiPriority="45"/>
-    <w:lsdException w:name="Grid Table Light" w:uiPriority="40"/>
-    <w:lsdException w:name="Grid Table 1 Light" w:uiPriority="46"/>
-    <w:lsdException w:name="Grid Table 2" w:uiPriority="47"/>
-    <w:lsdException w:name="Grid Table 3" w:uiPriority="48"/>
-    <w:lsdException w:name="Grid Table 4" w:uiPriority="49"/>
-    <w:lsdException w:name="Grid Table 5 Dark" w:uiPriority="50"/>
-    <w:lsdException w:name="Grid Table 6 Colorful" w:uiPriority="51"/>
-    <w:lsdException w:name="Grid Table 7 Colorful" w:uiPriority="52"/>
-    <w:lsdException w:name="Grid Table 1 Light Accent 1" w:uiPriority="46"/>
-    <w:lsdException w:name="Grid Table 2 Accent 1" w:uiPriority="47"/>
-    <w:lsdException w:name="Grid Table 3 Accent 1" w:uiPriority="48"/>
-    <w:lsdException w:name="Grid Table 4 Accent 1" w:uiPriority="49"/>
-    <w:lsdException w:name="Grid Table 5 Dark Accent 1" w:uiPriority="50"/>
-    <w:lsdException w:name="Grid Table 6 Colorful Accent 1" w:uiPriority="51"/>
-    <w:lsdException w:name="Grid Table 7 Colorful Accent 1" w:uiPriority="52"/>
-    <w:lsdException w:name="Grid Table 1 Light Accent 2" w:uiPriority="46"/>
-    <w:lsdException w:name="Grid Table 2 Accent 2" w:uiPriority="47"/>
-    <w:lsdException w:name="Grid Table 3 Accent 2" w:uiPriority="48"/>
-    <w:lsdException w:name="Grid Table 4 Accent 2" w:uiPriority="49"/>
-    <w:lsdException w:name="Grid Table 5 Dark Accent 2" w:uiPriority="50"/>
-    <w:lsdException w:name="Grid Table 6 Colorful Accent 2" w:uiPriority="51"/>
-    <w:lsdException w:name="Grid Table 7 Colorful Accent 2" w:uiPriority="52"/>
-    <w:lsdException w:name="Grid Table 1 Light Accent 3" w:uiPriority="46"/>
-    <w:lsdException w:name="Grid Table 2 Accent 3" w:uiPriority="47"/>
-    <w:lsdException w:name="Grid Table 3 Accent 3" w:uiPriority="48"/>
-    <w:lsdException w:name="Grid Table 4 Accent 3" w:uiPriority="49"/>
-    <w:lsdException w:name="Grid Table 5 Dark Accent 3" w:uiPriority="50"/>
-    <w:lsdException w:name="Grid Table 6 Colorful Accent 3" w:uiPriority="51"/>
-    <w:lsdException w:name="Grid Table 7 Colorful Accent 3" w:uiPriority="52"/>
-    <w:lsdException w:name="Grid Table 1 Light Accent 4" w:uiPriority="46"/>
-    <w:lsdException w:name="Grid Table 2 Accent 4" w:uiPriority="47"/>
-    <w:lsdException w:name="Grid Table 3 Accent 4" w:uiPriority="48"/>
-    <w:lsdException w:name="Grid Table 4 Accent 4" w:uiPriority="49"/>
-    <w:lsdException w:name="Grid Table 5 Dark Accent 4" w:uiPriority="50"/>
-    <w:lsdException w:name="Grid Table 6 Colorful Accent 4" w:uiPriority="51"/>
-    <w:lsdException w:name="Grid Table 7 Colorful Accent 4" w:uiPriority="52"/>
-    <w:lsdException w:name="Grid Table 1 Light Accent 5" w:uiPriority="46"/>
-    <w:lsdException w:name="Grid Table 2 Accent 5" w:uiPriority="47"/>
-    <w:lsdException w:name="Grid Table 3 Accent 5" w:uiPriority="48"/>
-    <w:lsdException w:name="Grid Table 4 Accent 5" w:uiPriority="49"/>
-    <w:lsdException w:name="Grid Table 5 Dark Accent 5" w:uiPriority="50"/>
-    <w:lsdException w:name="Grid Table 6 Colorful Accent 5" w:uiPriority="51"/>
-    <w:lsdException w:name="Grid Table 7 Colorful Accent 5" w:uiPriority="52"/>
-    <w:lsdException w:name="Grid Table 1 Light Accent 6" w:uiPriority="46"/>
-    <w:lsdException w:name="Grid Table 2 Accent 6" w:uiPriority="47"/>
-    <w:lsdException w:name="Grid Table 3 Accent 6" w:uiPriority="48"/>
-    <w:lsdException w:name="Grid Table 4 Accent 6" w:uiPriority="49"/>
-    <w:lsdException w:name="Grid Table 5 Dark Accent 6" w:uiPriority="50"/>
-    <w:lsdException w:name="Grid Table 6 Colorful Accent 6" w:uiPriority="51"/>
-    <w:lsdException w:name="Grid Table 7 Colorful Accent 6" w:uiPriority="52"/>
-    <w:lsdException w:name="List Table 1 Light" w:uiPriority="46"/>
-    <w:lsdException w:name="List Table 2" w:uiPriority="47"/>
-    <w:lsdException w:name="List Table 3" w:uiPriority="48"/>
-    <w:lsdException w:name="List Table 4" w:uiPriority="49"/>
-    <w:lsdException w:name="List Table 5 Dark" w:uiPriority="50"/>
-    <w:lsdException w:name="List Table 6 Colorful" w:uiPriority="51"/>
-    <w:lsdException w:name="List Table 7 Colorful" w:uiPriority="52"/>
-    <w:lsdException w:name="List Table 1 Light Accent 1" w:uiPriority="46"/>
-    <w:lsdException w:name="List Table 2 Accent 1" w:uiPriority="47"/>
-    <w:lsdException w:name="List Table 3 Accent 1" w:uiPriority="48"/>
-    <w:lsdException w:name="List Table 4 Accent 1" w:uiPriority="49"/>
-    <w:lsdException w:name="List Table 5 Dark Accent 1" w:uiPriority="50"/>
-    <w:lsdException w:name="List Table 6 Colorful Accent 1" w:uiPriority="51"/>
-    <w:lsdException w:name="List Table 7 Colorful Accent 1" w:uiPriority="52"/>
-    <w:lsdException w:name="List Table 1 Light Accent 2" w:uiPriority="46"/>
-    <w:lsdException w:name="List Table 2 Accent 2" w:uiPriority="47"/>
-    <w:lsdException w:name="List Table 3 Accent 2" w:uiPriority="48"/>
-    <w:lsdException w:name="List Table 4 Accent 2" w:uiPriority="49"/>
-    <w:lsdException w:name="List Table 5 Dark Accent 2" w:uiPriority="50"/>
-    <w:lsdException w:name="List Table 6 Colorful Accent 2" w:uiPriority="51"/>
-    <w:lsdException w:name="List Table 7 Colorful Accent 2" w:uiPriority="52"/>
-    <w:lsdException w:name="List Table 1 Light Accent 3" w:uiPriority="46"/>
-    <w:lsdException w:name="List Table 2 Accent 3" w:uiPriority="47"/>
-    <w:lsdException w:name="List Table 3 Accent 3" w:uiPriority="48"/>
-    <w:lsdException w:name="List Table 4 Accent 3" w:uiPriority="49"/>
-    <w:lsdException w:name="List Table 5 Dark Accent 3" w:uiPriority="50"/>
-    <w:lsdException w:name="List Table 6 Colorful Accent 3" w:uiPriority="51"/>
-    <w:lsdException w:name="List Table 7 Colorful Accent 3" w:uiPriority="52"/>
-    <w:lsdException w:name="List Table 1 Light Accent 4" w:uiPriority="46"/>
-    <w:lsdException w:name="List Table 2 Accent 4" w:uiPriority="47"/>
-    <w:lsdException w:name="List Table 3 Accent 4" w:uiPriority="48"/>
-    <w:lsdException w:name="List Table 4 Accent 4" w:uiPriority="49"/>
-    <w:lsdException w:name="List Table 5 Dark Accent 4" w:uiPriority="50"/>
-    <w:lsdException w:name="List Table 6 Colorful Accent 4" w:uiPriority="51"/>
-    <w:lsdException w:name="List Table 7 Colorful Accent 4" w:uiPriority="52"/>
-    <w:lsdException w:name="List Table 1 Light Accent 5" w:uiPriority="46"/>
-    <w:lsdException w:name="List Table 2 Accent 5" w:uiPriority="47"/>
-    <w:lsdException w:name="List Table 3 Accent 5" w:uiPriority="48"/>
-    <w:lsdException w:name="List Table 4 Accent 5" w:uiPriority="49"/>
-    <w:lsdException w:name="List Table 5 Dark Accent 5" w:uiPriority="50"/>
-    <w:lsdException w:name="List Table 6 Colorful Accent 5" w:uiPriority="51"/>
-    <w:lsdException w:name="List Table 7 Colorful Accent 5" w:uiPriority="52"/>
-    <w:lsdException w:name="List Table 1 Light Accent 6" w:uiPriority="46"/>
-    <w:lsdException w:name="List Table 2 Accent 6" w:uiPriority="47"/>
-    <w:lsdException w:name="List Table 3 Accent 6" w:uiPriority="48"/>
-    <w:lsdException w:name="List Table 4 Accent 6" w:uiPriority="49"/>
-    <w:lsdException w:name="List Table 5 Dark Accent 6" w:uiPriority="50"/>
-    <w:lsdException w:name="List Table 6 Colorful Accent 6" w:uiPriority="51"/>
-    <w:lsdException w:name="List Table 7 Colorful Accent 6" w:uiPriority="52"/>
+  <w:latentStyles w:defLockedState="0" w:defUIPriority="99" w:defSemiHidden="1" w:defUnhideWhenUsed="1" w:defQFormat="0" w:count="267">
+    <w:lsdException w:name="Normal" w:semiHidden="0" w:uiPriority="0" w:unhideWhenUsed="0" w:qFormat="1"/>
+    <w:lsdException w:name="heading 1" w:semiHidden="0" w:uiPriority="9" w:unhideWhenUsed="0" w:qFormat="1"/>
+    <w:lsdException w:name="heading 2" w:uiPriority="9" w:qFormat="1"/>
+    <w:lsdException w:name="heading 3" w:uiPriority="9" w:qFormat="1"/>
+    <w:lsdException w:name="heading 4" w:uiPriority="9" w:qFormat="1"/>
+    <w:lsdException w:name="heading 5" w:uiPriority="9" w:qFormat="1"/>
+    <w:lsdException w:name="heading 6" w:uiPriority="9" w:qFormat="1"/>
+    <w:lsdException w:name="heading 7" w:uiPriority="9" w:qFormat="1"/>
+    <w:lsdException w:name="heading 8" w:uiPriority="9" w:qFormat="1"/>
+    <w:lsdException w:name="heading 9" w:uiPriority="9" w:qFormat="1"/>
+    <w:lsdException w:name="toc 1" w:uiPriority="39"/>
+    <w:lsdException w:name="toc 2" w:uiPriority="39"/>
+    <w:lsdException w:name="toc 3" w:uiPriority="39"/>
+    <w:lsdException w:name="toc 4" w:uiPriority="39"/>
+    <w:lsdException w:name="toc 5" w:uiPriority="39"/>
+    <w:lsdException w:name="toc 6" w:uiPriority="39"/>
+    <w:lsdException w:name="toc 7" w:uiPriority="39"/>
+    <w:lsdException w:name="toc 8" w:uiPriority="39"/>
+    <w:lsdException w:name="toc 9" w:uiPriority="39"/>
+    <w:lsdException w:name="caption" w:uiPriority="35" w:qFormat="1"/>
+    <w:lsdException w:name="Title" w:semiHidden="0" w:uiPriority="10" w:unhideWhenUsed="0" w:qFormat="1"/>
+    <w:lsdException w:name="Default Paragraph Font" w:uiPriority="1"/>
+    <w:lsdException w:name="Subtitle" w:semiHidden="0" w:uiPriority="11" w:unhideWhenUsed="0" w:qFormat="1"/>
+    <w:lsdException w:name="Strong" w:semiHidden="0" w:uiPriority="22" w:unhideWhenUsed="0" w:qFormat="1"/>
+    <w:lsdException w:name="Emphasis" w:semiHidden="0" w:uiPriority="20" w:unhideWhenUsed="0" w:qFormat="1"/>
+    <w:lsdException w:name="Table Grid" w:semiHidden="0" w:uiPriority="39" w:unhideWhenUsed="0"/>
+    <w:lsdException w:name="Placeholder Text" w:unhideWhenUsed="0"/>
+    <w:lsdException w:name="No Spacing" w:semiHidden="0" w:uiPriority="1" w:unhideWhenUsed="0" w:qFormat="1"/>
+    <w:lsdException w:name="Light Shading" w:semiHidden="0" w:uiPriority="60" w:unhideWhenUsed="0"/>
+    <w:lsdException w:name="Light List" w:semiHidden="0" w:uiPriority="61" w:unhideWhenUsed="0"/>
+    <w:lsdException w:name="Light Grid" w:semiHidden="0" w:uiPriority="62" w:unhideWhenUsed="0"/>
+    <w:lsdException w:name="Medium Shading 1" w:semiHidden="0" w:uiPriority="63" w:unhideWhenUsed="0"/>
+    <w:lsdException w:name="Medium Shading 2" w:semiHidden="0" w:uiPriority="64" w:unhideWhenUsed="0"/>
+    <w:lsdException w:name="Medium List 1" w:semiHidden="0" w:uiPriority="65" w:unhideWhenUsed="0"/>
+    <w:lsdException w:name="Medium List 2" w:semiHidden="0" w:uiPriority="66" w:unhideWhenUsed="0"/>
+    <w:lsdException w:name="Medium Grid 1" w:semiHidden="0" w:uiPriority="67" w:unhideWhenUsed="0"/>
+    <w:lsdException w:name="Medium Grid 2" w:semiHidden="0" w:uiPriority="68" w:unhideWhenUsed="0"/>
+    <w:lsdException w:name="Medium Grid 3" w:semiHidden="0" w:uiPriority="69" w:unhideWhenUsed="0"/>
+    <w:lsdException w:name="Dark List" w:semiHidden="0" w:uiPriority="70" w:unhideWhenUsed="0"/>
+    <w:lsdException w:name="Colorful Shading" w:semiHidden="0" w:uiPriority="71" w:unhideWhenUsed="0"/>
+    <w:lsdException w:name="Colorful List" w:semiHidden="0" w:uiPriority="72" w:unhideWhenUsed="0"/>
+    <w:lsdException w:name="Colorful Grid" w:semiHidden="0" w:uiPriority="73" w:unhideWhenUsed="0"/>
+    <w:lsdException w:name="Light Shading Accent 1" w:semiHidden="0" w:uiPriority="60" w:unhideWhenUsed="0"/>
+    <w:lsdException w:name="Light List Accent 1" w:semiHidden="0" w:uiPriority="61" w:unhideWhenUsed="0"/>
+    <w:lsdException w:name="Light Grid Accent 1" w:semiHidden="0" w:uiPriority="62" w:unhideWhenUsed="0"/>
+    <w:lsdException w:name="Medium Shading 1 Accent 1" w:semiHidden="0" w:uiPriority="63" w:unhideWhenUsed="0"/>
+    <w:lsdException w:name="Medium Shading 2 Accent 1" w:semiHidden="0" w:uiPriority="64" w:unhideWhenUsed="0"/>
+    <w:lsdException w:name="Medium List 1 Accent 1" w:semiHidden="0" w:uiPriority="65" w:unhideWhenUsed="0"/>
+    <w:lsdException w:name="Revision" w:unhideWhenUsed="0"/>
+    <w:lsdException w:name="List Paragraph" w:semiHidden="0" w:uiPriority="34" w:unhideWhenUsed="0" w:qFormat="1"/>
+    <w:lsdException w:name="Quote" w:semiHidden="0" w:uiPriority="29" w:unhideWhenUsed="0" w:qFormat="1"/>
+    <w:lsdException w:name="Intense Quote" w:semiHidden="0" w:uiPriority="30" w:unhideWhenUsed="0" w:qFormat="1"/>
+    <w:lsdException w:name="Medium List 2 Accent 1" w:semiHidden="0" w:uiPriority="66" w:unhideWhenUsed="0"/>
+    <w:lsdException w:name="Medium Grid 1 Accent 1" w:semiHidden="0" w:uiPriority="67" w:unhideWhenUsed="0"/>
+    <w:lsdException w:name="Medium Grid 2 Accent 1" w:semiHidden="0" w:uiPriority="68" w:unhideWhenUsed="0"/>
+    <w:lsdException w:name="Medium Grid 3 Accent 1" w:semiHidden="0" w:uiPriority="69" w:unhideWhenUsed="0"/>
+    <w:lsdException w:name="Dark List Accent 1" w:semiHidden="0" w:uiPriority="70" w:unhideWhenUsed="0"/>
+    <w:lsdException w:name="Colorful Shading Accent 1" w:semiHidden="0" w:uiPriority="71" w:unhideWhenUsed="0"/>
+    <w:lsdException w:name="Colorful List Accent 1" w:semiHidden="0" w:uiPriority="72" w:unhideWhenUsed="0"/>
+    <w:lsdException w:name="Colorful Grid Accent 1" w:semiHidden="0" w:uiPriority="73" w:unhideWhenUsed="0"/>
+    <w:lsdException w:name="Light Shading Accent 2" w:semiHidden="0" w:uiPriority="60" w:unhideWhenUsed="0"/>
+    <w:lsdException w:name="Light List Accent 2" w:semiHidden="0" w:uiPriority="61" w:unhideWhenUsed="0"/>
+    <w:lsdException w:name="Light Grid Accent 2" w:semiHidden="0" w:uiPriority="62" w:unhideWhenUsed="0"/>
+    <w:lsdException w:name="Medium Shading 1 Accent 2" w:semiHidden="0" w:uiPriority="63" w:unhideWhenUsed="0"/>
+    <w:lsdException w:name="Medium Shading 2 Accent 2" w:semiHidden="0" w:uiPriority="64" w:unhideWhenUsed="0"/>
+    <w:lsdException w:name="Medium List 1 Accent 2" w:semiHidden="0" w:uiPriority="65" w:unhideWhenUsed="0"/>
+    <w:lsdException w:name="Medium List 2 Accent 2" w:semiHidden="0" w:uiPriority="66" w:unhideWhenUsed="0"/>
+    <w:lsdException w:name="Medium Grid 1 Accent 2" w:semiHidden="0" w:uiPriority="67" w:unhideWhenUsed="0"/>
+    <w:lsdException w:name="Medium Grid 2 Accent 2" w:semiHidden="0" w:uiPriority="68" w:unhideWhenUsed="0"/>
+    <w:lsdException w:name="Medium Grid 3 Accent 2" w:semiHidden="0" w:uiPriority="69" w:unhideWhenUsed="0"/>
+    <w:lsdException w:name="Dark List Accent 2" w:semiHidden="0" w:uiPriority="70" w:unhideWhenUsed="0"/>
+    <w:lsdException w:name="Colorful Shading Accent 2" w:semiHidden="0" w:uiPriority="71" w:unhideWhenUsed="0"/>
+    <w:lsdException w:name="Colorful List Accent 2" w:semiHidden="0" w:uiPriority="72" w:unhideWhenUsed="0"/>
+    <w:lsdException w:name="Colorful Grid Accent 2" w:semiHidden="0" w:uiPriority="73" w:unhideWhenUsed="0"/>
+    <w:lsdException w:name="Light Shading Accent 3" w:semiHidden="0" w:uiPriority="60" w:unhideWhenUsed="0"/>
+    <w:lsdException w:name="Light List Accent 3" w:semiHidden="0" w:uiPriority="61" w:unhideWhenUsed="0"/>
+    <w:lsdException w:name="Light Grid Accent 3" w:semiHidden="0" w:uiPriority="62" w:unhideWhenUsed="0"/>
+    <w:lsdException w:name="Medium Shading 1 Accent 3" w:semiHidden="0" w:uiPriority="63" w:unhideWhenUsed="0"/>
+    <w:lsdException w:name="Medium Shading 2 Accent 3" w:semiHidden="0" w:uiPriority="64" w:unhideWhenUsed="0"/>
+    <w:lsdException w:name="Medium List 1 Accent 3" w:semiHidden="0" w:uiPriority="65" w:unhideWhenUsed="0"/>
+    <w:lsdException w:name="Medium List 2 Accent 3" w:semiHidden="0" w:uiPriority="66" w:unhideWhenUsed="0"/>
+    <w:lsdException w:name="Medium Grid 1 Accent 3" w:semiHidden="0" w:uiPriority="67" w:unhideWhenUsed="0"/>
+    <w:lsdException w:name="Medium Grid 2 Accent 3" w:semiHidden="0" w:uiPriority="68" w:unhideWhenUsed="0"/>
+    <w:lsdException w:name="Medium Grid 3 Accent 3" w:semiHidden="0" w:uiPriority="69" w:unhideWhenUsed="0"/>
+    <w:lsdException w:name="Dark List Accent 3" w:semiHidden="0" w:uiPriority="70" w:unhideWhenUsed="0"/>
+    <w:lsdException w:name="Colorful Shading Accent 3" w:semiHidden="0" w:uiPriority="71" w:unhideWhenUsed="0"/>
+    <w:lsdException w:name="Colorful List Accent 3" w:semiHidden="0" w:uiPriority="72" w:unhideWhenUsed="0"/>
+    <w:lsdException w:name="Colorful Grid Accent 3" w:semiHidden="0" w:uiPriority="73" w:unhideWhenUsed="0"/>
+    <w:lsdException w:name="Light Shading Accent 4" w:semiHidden="0" w:uiPriority="60" w:unhideWhenUsed="0"/>
+    <w:lsdException w:name="Light List Accent 4" w:semiHidden="0" w:uiPriority="61" w:unhideWhenUsed="0"/>
+    <w:lsdException w:name="Light Grid Accent 4" w:semiHidden="0" w:uiPriority="62" w:unhideWhenUsed="0"/>
+    <w:lsdException w:name="Medium Shading 1 Accent 4" w:semiHidden="0" w:uiPriority="63" w:unhideWhenUsed="0"/>
+    <w:lsdException w:name="Medium Shading 2 Accent 4" w:semiHidden="0" w:uiPriority="64" w:unhideWhenUsed="0"/>
+    <w:lsdException w:name="Medium List 1 Accent 4" w:semiHidden="0" w:uiPriority="65" w:unhideWhenUsed="0"/>
+    <w:lsdException w:name="Medium List 2 Accent 4" w:semiHidden="0" w:uiPriority="66" w:unhideWhenUsed="0"/>
+    <w:lsdException w:name="Medium Grid 1 Accent 4" w:semiHidden="0" w:uiPriority="67" w:unhideWhenUsed="0"/>
+    <w:lsdException w:name="Medium Grid 2 Accent 4" w:semiHidden="0" w:uiPriority="68" w:unhideWhenUsed="0"/>
+    <w:lsdException w:name="Medium Grid 3 Accent 4" w:semiHidden="0" w:uiPriority="69" w:unhideWhenUsed="0"/>
+    <w:lsdException w:name="Dark List Accent 4" w:semiHidden="0" w:uiPriority="70" w:unhideWhenUsed="0"/>
+    <w:lsdException w:name="Colorful Shading Accent 4" w:semiHidden="0" w:uiPriority="71" w:unhideWhenUsed="0"/>
+    <w:lsdException w:name="Colorful List Accent 4" w:semiHidden="0" w:uiPriority="72" w:unhideWhenUsed="0"/>
+    <w:lsdException w:name="Colorful Grid Accent 4" w:semiHidden="0" w:uiPriority="73" w:unhideWhenUsed="0"/>
+    <w:lsdException w:name="Light Shading Accent 5" w:semiHidden="0" w:uiPriority="60" w:unhideWhenUsed="0"/>
+    <w:lsdException w:name="Light List Accent 5" w:semiHidden="0" w:uiPriority="61" w:unhideWhenUsed="0"/>
+    <w:lsdException w:name="Light Grid Accent 5" w:semiHidden="0" w:uiPriority="62" w:unhideWhenUsed="0"/>
+    <w:lsdException w:name="Medium Shading 1 Accent 5" w:semiHidden="0" w:uiPriority="63" w:unhideWhenUsed="0"/>
+    <w:lsdException w:name="Medium Shading 2 Accent 5" w:semiHidden="0" w:uiPriority="64" w:unhideWhenUsed="0"/>
+    <w:lsdException w:name="Medium List 1 Accent 5" w:semiHidden="0" w:uiPriority="65" w:unhideWhenUsed="0"/>
+    <w:lsdException w:name="Medium List 2 Accent 5" w:semiHidden="0" w:uiPriority="66" w:unhideWhenUsed="0"/>
+    <w:lsdException w:name="Medium Grid 1 Accent 5" w:semiHidden="0" w:uiPriority="67" w:unhideWhenUsed="0"/>
+    <w:lsdException w:name="Medium Grid 2 Accent 5" w:semiHidden="0" w:uiPriority="68" w:unhideWhenUsed="0"/>
+    <w:lsdException w:name="Medium Grid 3 Accent 5" w:semiHidden="0" w:uiPriority="69" w:unhideWhenUsed="0"/>
+    <w:lsdException w:name="Dark List Accent 5" w:semiHidden="0" w:uiPriority="70" w:unhideWhenUsed="0"/>
+    <w:lsdException w:name="Colorful Shading Accent 5" w:semiHidden="0" w:uiPriority="71" w:unhideWhenUsed="0"/>
+    <w:lsdException w:name="Colorful List Accent 5" w:semiHidden="0" w:uiPriority="72" w:unhideWhenUsed="0"/>
+    <w:lsdException w:name="Colorful Grid Accent 5" w:semiHidden="0" w:uiPriority="73" w:unhideWhenUsed="0"/>
+    <w:lsdException w:name="Light Shading Accent 6" w:semiHidden="0" w:uiPriority="60" w:unhideWhenUsed="0"/>
+    <w:lsdException w:name="Light List Accent 6" w:semiHidden="0" w:uiPriority="61" w:unhideWhenUsed="0"/>
+    <w:lsdException w:name="Light Grid Accent 6" w:semiHidden="0" w:uiPriority="62" w:unhideWhenUsed="0"/>
+    <w:lsdException w:name="Medium Shading 1 Accent 6" w:semiHidden="0" w:uiPriority="63" w:unhideWhenUsed="0"/>
+    <w:lsdException w:name="Medium Shading 2 Accent 6" w:semiHidden="0" w:uiPriority="64" w:unhideWhenUsed="0"/>
+    <w:lsdException w:name="Medium List 1 Accent 6" w:semiHidden="0" w:uiPriority="65" w:unhideWhenUsed="0"/>
+    <w:lsdException w:name="Medium List 2 Accent 6" w:semiHidden="0" w:uiPriority="66" w:unhideWhenUsed="0"/>
+    <w:lsdException w:name="Medium Grid 1 Accent 6" w:semiHidden="0" w:uiPriority="67" w:unhideWhenUsed="0"/>
+    <w:lsdException w:name="Medium Grid 2 Accent 6" w:semiHidden="0" w:uiPriority="68" w:unhideWhenUsed="0"/>
+    <w:lsdException w:name="Medium Grid 3 Accent 6" w:semiHidden="0" w:uiPriority="69" w:unhideWhenUsed="0"/>
+    <w:lsdException w:name="Dark List Accent 6" w:semiHidden="0" w:uiPriority="70" w:unhideWhenUsed="0"/>
+    <w:lsdException w:name="Colorful Shading Accent 6" w:semiHidden="0" w:uiPriority="71" w:unhideWhenUsed="0"/>
+    <w:lsdException w:name="Colorful List Accent 6" w:semiHidden="0" w:uiPriority="72" w:unhideWhenUsed="0"/>
+    <w:lsdException w:name="Colorful Grid Accent 6" w:semiHidden="0" w:uiPriority="73" w:unhideWhenUsed="0"/>
+    <w:lsdException w:name="Subtle Emphasis" w:semiHidden="0" w:uiPriority="19" w:unhideWhenUsed="0" w:qFormat="1"/>
+    <w:lsdException w:name="Intense Emphasis" w:semiHidden="0" w:uiPriority="21" w:unhideWhenUsed="0" w:qFormat="1"/>
+    <w:lsdException w:name="Subtle Reference" w:semiHidden="0" w:uiPriority="31" w:unhideWhenUsed="0" w:qFormat="1"/>
+    <w:lsdException w:name="Intense Reference" w:semiHidden="0" w:uiPriority="32" w:unhideWhenUsed="0" w:qFormat="1"/>
+    <w:lsdException w:name="Book Title" w:semiHidden="0" w:uiPriority="33" w:unhideWhenUsed="0" w:qFormat="1"/>
+    <w:lsdException w:name="Bibliography" w:uiPriority="37"/>
+    <w:lsdException w:name="TOC Heading" w:uiPriority="39" w:qFormat="1"/>
   </w:latentStyles>
   <w:style w:type="paragraph" w:default="1" w:styleId="Normal">
     <w:name w:val="Normal"/>
     <w:qFormat/>
+    <w:rsid w:val="00144569"/>
   </w:style>
   <w:style w:type="paragraph" w:styleId="Heading1">
     <w:name w:val="heading 1"/>
@@ -18289,6 +18635,7 @@
     <w:uiPriority w:val="99"/>
     <w:semiHidden/>
     <w:unhideWhenUsed/>
+    <w:qFormat/>
     <w:tblPr>
       <w:tblInd w:w="0" w:type="dxa"/>
       <w:tblCellMar>
@@ -18505,7 +18852,7 @@
     </a:clrScheme>
     <a:fontScheme name="Office">
       <a:majorFont>
-        <a:latin typeface="Calibri Light" panose="020F0302020204030204"/>
+        <a:latin typeface="Calibri Light"/>
         <a:ea typeface=""/>
         <a:cs typeface=""/>
         <a:font script="Jpan" typeface="游ゴシック Light"/>
@@ -18540,7 +18887,7 @@
         <a:font script="Geor" typeface="Sylfaen"/>
       </a:majorFont>
       <a:minorFont>
-        <a:latin typeface="Calibri" panose="020F0502020204030204"/>
+        <a:latin typeface="Calibri"/>
         <a:ea typeface=""/>
         <a:cs typeface=""/>
         <a:font script="Jpan" typeface="游明朝"/>
@@ -18717,7 +19064,7 @@
   <a:extraClrSchemeLst/>
   <a:extLst>
     <a:ext uri="{05A4C25C-085E-4340-85A3-A5531E510DB2}">
-      <thm15:themeFamily xmlns:thm15="http://schemas.microsoft.com/office/thememl/2012/main" name="Office Theme" id="{62F939B6-93AF-4DB8-9C6B-D6C7DFDC589F}" vid="{4A3C46E8-61CC-4603-A589-7422A47A8E4A}"/>
+      <thm15:themeFamily xmlns:thm15="http://schemas.microsoft.com/office/thememl/2012/main" xmlns="" name="Office Theme" id="{62F939B6-93AF-4DB8-9C6B-D6C7DFDC589F}" vid="{4A3C46E8-61CC-4603-A589-7422A47A8E4A}"/>
     </a:ext>
   </a:extLst>
 </a:theme>
